--- a/raw/הלכה בפרשה שנה ד_/חגים/שבועות שנה ד_ - כיבוי בגרמא.docx
+++ b/raw/הלכה בפרשה שנה ד_/חגים/שבועות שנה ד_ - כיבוי בגרמא.docx
@@ -1,6 +1,6 @@
 
 <file path=word/document.xml><?xml version="1.0" encoding="utf-8"?>
-<w:document xmlns:wpc="http://schemas.microsoft.com/office/word/2010/wordprocessingCanvas" xmlns:cx="http://schemas.microsoft.com/office/drawing/2014/chartex" xmlns:cx1="http://schemas.microsoft.com/office/drawing/2015/9/8/chartex" xmlns:cx2="http://schemas.microsoft.com/office/drawing/2015/10/21/chartex" xmlns:cx3="http://schemas.microsoft.com/office/drawing/2016/5/9/chartex" xmlns:cx4="http://schemas.microsoft.com/office/drawing/2016/5/10/chartex" xmlns:cx5="http://schemas.microsoft.com/office/drawing/2016/5/11/chartex" xmlns:cx6="http://schemas.microsoft.com/office/drawing/2016/5/12/chartex" xmlns:cx7="http://schemas.microsoft.com/office/drawing/2016/5/13/chartex" xmlns:cx8="http://schemas.microsoft.com/office/drawing/2016/5/14/chartex" xmlns:mc="http://schemas.openxmlformats.org/markup-compatibility/2006" xmlns:aink="http://schemas.microsoft.com/office/drawing/2016/ink" xmlns:am3d="http://schemas.microsoft.com/office/drawing/2017/model3d" xmlns:o="urn:schemas-microsoft-com:office:office" xmlns:oel="http://schemas.microsoft.com/office/2019/extlst" xmlns:r="http://schemas.openxmlformats.org/officeDocument/2006/relationships" xmlns:m="http://schemas.openxmlformats.org/officeDocument/2006/math" xmlns:v="urn:schemas-microsoft-com:vml" xmlns:wp14="http://schemas.microsoft.com/office/word/2010/wordprocessingDrawing" xmlns:wp="http://schemas.openxmlformats.org/drawingml/2006/wordprocessingDrawing" xmlns:w10="urn:schemas-microsoft-com:office:word" xmlns:w="http://schemas.openxmlformats.org/wordprocessingml/2006/main" xmlns:w14="http://schemas.microsoft.com/office/word/2010/wordml" xmlns:w15="http://schemas.microsoft.com/office/word/2012/wordml" xmlns:w16cex="http://schemas.microsoft.com/office/word/2018/wordml/cex" xmlns:w16cid="http://schemas.microsoft.com/office/word/2016/wordml/cid" xmlns:w16="http://schemas.microsoft.com/office/word/2018/wordml" xmlns:w16sdtdh="http://schemas.microsoft.com/office/word/2020/wordml/sdtdatahash" xmlns:w16se="http://schemas.microsoft.com/office/word/2015/wordml/symex" xmlns:wpg="http://schemas.microsoft.com/office/word/2010/wordprocessingGroup" xmlns:wpi="http://schemas.microsoft.com/office/word/2010/wordprocessingInk" xmlns:wne="http://schemas.microsoft.com/office/word/2006/wordml" xmlns:wps="http://schemas.microsoft.com/office/word/2010/wordprocessingShape" mc:Ignorable="w14 w15 w16se w16cid w16 w16cex w16sdtdh wp14">
+<w:document xmlns:wpc="http://schemas.microsoft.com/office/word/2010/wordprocessingCanvas" xmlns:cx="http://schemas.microsoft.com/office/drawing/2014/chartex" xmlns:cx1="http://schemas.microsoft.com/office/drawing/2015/9/8/chartex" xmlns:cx2="http://schemas.microsoft.com/office/drawing/2015/10/21/chartex" xmlns:cx3="http://schemas.microsoft.com/office/drawing/2016/5/9/chartex" xmlns:cx4="http://schemas.microsoft.com/office/drawing/2016/5/10/chartex" xmlns:cx5="http://schemas.microsoft.com/office/drawing/2016/5/11/chartex" xmlns:cx6="http://schemas.microsoft.com/office/drawing/2016/5/12/chartex" xmlns:cx7="http://schemas.microsoft.com/office/drawing/2016/5/13/chartex" xmlns:cx8="http://schemas.microsoft.com/office/drawing/2016/5/14/chartex" xmlns:mc="http://schemas.openxmlformats.org/markup-compatibility/2006" xmlns:aink="http://schemas.microsoft.com/office/drawing/2016/ink" xmlns:am3d="http://schemas.microsoft.com/office/drawing/2017/model3d" xmlns:o="urn:schemas-microsoft-com:office:office" xmlns:oel="http://schemas.microsoft.com/office/2019/extlst" xmlns:r="http://schemas.openxmlformats.org/officeDocument/2006/relationships" xmlns:m="http://schemas.openxmlformats.org/officeDocument/2006/math" xmlns:v="urn:schemas-microsoft-com:vml" xmlns:wp14="http://schemas.microsoft.com/office/word/2010/wordprocessingDrawing" xmlns:wp="http://schemas.openxmlformats.org/drawingml/2006/wordprocessingDrawing" xmlns:w10="urn:schemas-microsoft-com:office:word" xmlns:w="http://schemas.openxmlformats.org/wordprocessingml/2006/main" xmlns:w14="http://schemas.microsoft.com/office/word/2010/wordml" xmlns:w15="http://schemas.microsoft.com/office/word/2012/wordml" xmlns:w16cex="http://schemas.microsoft.com/office/word/2018/wordml/cex" xmlns:w16cid="http://schemas.microsoft.com/office/word/2016/wordml/cid" xmlns:w16="http://schemas.microsoft.com/office/word/2018/wordml" xmlns:w16du="http://schemas.microsoft.com/office/word/2023/wordml/word16du" xmlns:w16sdtdh="http://schemas.microsoft.com/office/word/2020/wordml/sdtdatahash" xmlns:w16se="http://schemas.microsoft.com/office/word/2015/wordml/symex" xmlns:wpg="http://schemas.microsoft.com/office/word/2010/wordprocessingGroup" xmlns:wpi="http://schemas.microsoft.com/office/word/2010/wordprocessingInk" xmlns:wne="http://schemas.microsoft.com/office/word/2006/wordml" xmlns:wps="http://schemas.microsoft.com/office/word/2010/wordprocessingShape" mc:Ignorable="w14 w15 w16se w16cid w16 w16cex w16sdtdh wp14">
   <w:body>
     <w:p>
       <w:pPr>
@@ -90,16 +90,48 @@
           <w:rFonts w:hint="cs"/>
           <w:rtl/>
         </w:rPr>
-        <w:t xml:space="preserve">כפי שראינו בעבר </w:t>
-      </w:r>
-      <w:r>
-        <w:rPr>
-          <w:rFonts w:hint="cs"/>
-          <w:sz w:val="18"/>
-          <w:szCs w:val="18"/>
-          <w:rtl/>
-        </w:rPr>
-        <w:t>(אחרי מות שנה ד')</w:t>
+        <w:t xml:space="preserve">כפי שראינו </w:t>
+      </w:r>
+      <w:r>
+        <w:rPr>
+          <w:rFonts w:hint="cs"/>
+          <w:rtl/>
+        </w:rPr>
+        <w:t>במספר מקומות</w:t>
+      </w:r>
+      <w:r>
+        <w:rPr>
+          <w:rFonts w:hint="cs"/>
+          <w:rtl/>
+        </w:rPr>
+        <w:t xml:space="preserve"> </w:t>
+      </w:r>
+      <w:r>
+        <w:rPr>
+          <w:rFonts w:hint="cs"/>
+          <w:sz w:val="18"/>
+          <w:szCs w:val="18"/>
+          <w:rtl/>
+        </w:rPr>
+        <w:t>(אחרי מות שנה ד'</w:t>
+      </w:r>
+      <w:r>
+        <w:rPr>
+          <w:rFonts w:hint="cs"/>
+          <w:sz w:val="18"/>
+          <w:szCs w:val="18"/>
+          <w:rtl/>
+        </w:rPr>
+        <w:t>, שבועות שנה ה'</w:t>
+      </w:r>
+      <w:r>
+        <w:rPr>
+          <w:rFonts w:hint="cs"/>
+          <w:sz w:val="18"/>
+          <w:szCs w:val="18"/>
+          <w:rtl/>
+        </w:rPr>
+        <w:t>)</w:t>
       </w:r>
       <w:r>
         <w:rPr>
@@ -245,7 +277,7 @@
           <w:rFonts w:hint="cs"/>
           <w:rtl/>
         </w:rPr>
-        <w:t xml:space="preserve"> ביאר, שהסיבה שאסור להדליק אש חדשה ביום טוב היא מחמת שאפשר היה להדליק אש מערב יום טוב, וכל דבר </w:t>
+        <w:t xml:space="preserve"> ביאר, שאסור להדליק אש חדשה ביום טוב מחמת שאפשר היה להדליק אש מערב יום טוב, וכל דבר </w:t>
       </w:r>
       <w:r>
         <w:rPr>
@@ -321,14 +353,25 @@
         </w:rPr>
         <w:t>(</w:t>
       </w:r>
-      <w:r>
-        <w:rPr>
-          <w:rFonts w:hint="cs"/>
-          <w:sz w:val="18"/>
-          <w:szCs w:val="18"/>
-          <w:rtl/>
-        </w:rPr>
-        <w:t>תקב, א</w:t>
+      <w:proofErr w:type="spellStart"/>
+      <w:r>
+        <w:rPr>
+          <w:rFonts w:hint="cs"/>
+          <w:sz w:val="18"/>
+          <w:szCs w:val="18"/>
+          <w:rtl/>
+        </w:rPr>
+        <w:t>תקב</w:t>
+      </w:r>
+      <w:proofErr w:type="spellEnd"/>
+      <w:r>
+        <w:rPr>
+          <w:rFonts w:hint="cs"/>
+          <w:sz w:val="18"/>
+          <w:szCs w:val="18"/>
+          <w:rtl/>
+        </w:rPr>
+        <w:t>, א</w:t>
       </w:r>
       <w:r>
         <w:rPr>
@@ -344,14 +387,301 @@
           <w:rFonts w:hint="cs"/>
           <w:rtl/>
         </w:rPr>
-        <w:t>, שבמקרה בו אדם לא יכול היה להדליק אש מערב יום טוב מחמת אונס וכדומה - מותר לו להדליק ביום טוב אש חדשה, ובלשונו:</w:t>
-      </w:r>
-      <w:r>
-        <w:rPr>
-          <w:rFonts w:hint="cs"/>
-          <w:rtl/>
-        </w:rPr>
-        <w:t xml:space="preserve">  </w:t>
+        <w:t>, שבמקרה בו אדם לא יכול היה להדליק אש מערב יום טוב מחמת אונס וכדומה - מותר לו להדליק ביום טוב אש חדשה</w:t>
+      </w:r>
+      <w:r>
+        <w:rPr>
+          <w:rFonts w:hint="cs"/>
+          <w:rtl/>
+        </w:rPr>
+        <w:t>.</w:t>
+      </w:r>
+    </w:p>
+    <w:p>
+      <w:pPr>
+        <w:rPr>
+          <w:rtl/>
+        </w:rPr>
+      </w:pPr>
+      <w:r>
+        <w:rPr>
+          <w:rFonts w:hint="cs"/>
+          <w:rtl/>
+        </w:rPr>
+        <w:t xml:space="preserve">על בסיס </w:t>
+      </w:r>
+      <w:r>
+        <w:rPr>
+          <w:rFonts w:hint="cs"/>
+          <w:rtl/>
+        </w:rPr>
+        <w:t xml:space="preserve">פסק זה נקט </w:t>
+      </w:r>
+      <w:r>
+        <w:rPr>
+          <w:rFonts w:hint="cs"/>
+          <w:b/>
+          <w:bCs/>
+          <w:rtl/>
+        </w:rPr>
+        <w:t xml:space="preserve">הרב </w:t>
+      </w:r>
+      <w:r>
+        <w:rPr>
+          <w:rFonts w:hint="cs"/>
+          <w:b/>
+          <w:bCs/>
+          <w:rtl/>
+        </w:rPr>
+        <w:t>ליאור</w:t>
+      </w:r>
+      <w:r>
+        <w:rPr>
+          <w:rFonts w:hint="cs"/>
+          <w:rtl/>
+        </w:rPr>
+        <w:t xml:space="preserve"> </w:t>
+      </w:r>
+      <w:r>
+        <w:rPr>
+          <w:rFonts w:hint="cs"/>
+          <w:sz w:val="18"/>
+          <w:szCs w:val="18"/>
+          <w:rtl/>
+        </w:rPr>
+        <w:t>(</w:t>
+      </w:r>
+      <w:r>
+        <w:rPr>
+          <w:rFonts w:hint="cs"/>
+          <w:sz w:val="18"/>
+          <w:szCs w:val="18"/>
+          <w:rtl/>
+        </w:rPr>
+        <w:t>מובא ב</w:t>
+      </w:r>
+      <w:r>
+        <w:rPr>
+          <w:rFonts w:hint="cs"/>
+          <w:sz w:val="18"/>
+          <w:szCs w:val="18"/>
+          <w:rtl/>
+        </w:rPr>
+        <w:t>מנחת כהן סי' טו)</w:t>
+      </w:r>
+      <w:r>
+        <w:rPr>
+          <w:rFonts w:hint="cs"/>
+          <w:rtl/>
+        </w:rPr>
+        <w:t xml:space="preserve">, </w:t>
+      </w:r>
+      <w:r>
+        <w:rPr>
+          <w:rFonts w:hint="cs"/>
+          <w:rtl/>
+        </w:rPr>
+        <w:t xml:space="preserve">שכאשר כבתה האש שהודלקה מערב יום ואין שכנים להעביר מהם אש, </w:t>
+      </w:r>
+      <w:r>
+        <w:rPr>
+          <w:rFonts w:hint="cs"/>
+          <w:rtl/>
+        </w:rPr>
+        <w:t xml:space="preserve">מותר להדליק אש חדשה, שהרי </w:t>
+      </w:r>
+      <w:r>
+        <w:rPr>
+          <w:rFonts w:hint="cs"/>
+          <w:rtl/>
+        </w:rPr>
+        <w:t xml:space="preserve">עשו </w:t>
+      </w:r>
+      <w:r>
+        <w:rPr>
+          <w:rFonts w:hint="cs"/>
+          <w:rtl/>
+        </w:rPr>
+        <w:t xml:space="preserve">כל </w:t>
+      </w:r>
+      <w:r>
+        <w:rPr>
+          <w:rFonts w:hint="cs"/>
+          <w:rtl/>
+        </w:rPr>
+        <w:t xml:space="preserve">מה שאפשר </w:t>
+      </w:r>
+      <w:r>
+        <w:rPr>
+          <w:rFonts w:hint="cs"/>
+          <w:rtl/>
+        </w:rPr>
+        <w:t>שיהיה אש מערב יום טוב.</w:t>
+      </w:r>
+      <w:r>
+        <w:rPr>
+          <w:rFonts w:hint="cs"/>
+          <w:rtl/>
+        </w:rPr>
+        <w:t xml:space="preserve"> </w:t>
+      </w:r>
+      <w:r>
+        <w:rPr>
+          <w:rFonts w:hint="cs"/>
+          <w:b/>
+          <w:bCs/>
+          <w:rtl/>
+        </w:rPr>
+        <w:t>המנחת יצחק</w:t>
+      </w:r>
+      <w:r>
+        <w:rPr>
+          <w:rFonts w:hint="cs"/>
+          <w:rtl/>
+        </w:rPr>
+        <w:t xml:space="preserve"> </w:t>
+      </w:r>
+      <w:r>
+        <w:rPr>
+          <w:rFonts w:hint="cs"/>
+          <w:sz w:val="18"/>
+          <w:szCs w:val="18"/>
+          <w:rtl/>
+        </w:rPr>
+        <w:t xml:space="preserve">(ד, צט) </w:t>
+      </w:r>
+      <w:r>
+        <w:rPr>
+          <w:rFonts w:hint="cs"/>
+          <w:rtl/>
+        </w:rPr>
+        <w:t>חלק וסבר, ש</w:t>
+      </w:r>
+      <w:r>
+        <w:rPr>
+          <w:rFonts w:hint="cs"/>
+          <w:rtl/>
+        </w:rPr>
+        <w:t xml:space="preserve">הרמב''ם </w:t>
+      </w:r>
+      <w:r>
+        <w:rPr>
+          <w:rFonts w:hint="cs"/>
+          <w:rtl/>
+        </w:rPr>
+        <w:t xml:space="preserve">התיר </w:t>
+      </w:r>
+      <w:r>
+        <w:rPr>
+          <w:rFonts w:hint="cs"/>
+          <w:rtl/>
+        </w:rPr>
+        <w:t xml:space="preserve">להדליק </w:t>
+      </w:r>
+      <w:r>
+        <w:rPr>
+          <w:rFonts w:hint="cs"/>
+          <w:rtl/>
+        </w:rPr>
+        <w:t>רק</w:t>
+      </w:r>
+      <w:r>
+        <w:rPr>
+          <w:rFonts w:hint="cs"/>
+          <w:rtl/>
+        </w:rPr>
+        <w:t xml:space="preserve"> במקרה לא שכיח</w:t>
+      </w:r>
+      <w:r>
+        <w:rPr>
+          <w:rFonts w:hint="cs"/>
+          <w:rtl/>
+        </w:rPr>
+        <w:t xml:space="preserve"> (כמו הנמצא במדבר)</w:t>
+      </w:r>
+      <w:r>
+        <w:rPr>
+          <w:rFonts w:hint="cs"/>
+          <w:rtl/>
+        </w:rPr>
+        <w:t>, ולא במקרים שכיח</w:t>
+      </w:r>
+      <w:r>
+        <w:rPr>
+          <w:rFonts w:hint="cs"/>
+          <w:rtl/>
+        </w:rPr>
+        <w:t>ים</w:t>
+      </w:r>
+      <w:r>
+        <w:rPr>
+          <w:rFonts w:hint="cs"/>
+          <w:rtl/>
+        </w:rPr>
+        <w:t xml:space="preserve"> כמו אש שנכבתה</w:t>
+      </w:r>
+      <w:r>
+        <w:rPr>
+          <w:rFonts w:hint="cs"/>
+          <w:rtl/>
+        </w:rPr>
+        <w:t>. בטעם הדבר נימק,</w:t>
+      </w:r>
+      <w:r>
+        <w:rPr>
+          <w:rFonts w:hint="cs"/>
+          <w:rtl/>
+        </w:rPr>
+        <w:t xml:space="preserve"> </w:t>
+      </w:r>
+      <w:r>
+        <w:rPr>
+          <w:rFonts w:hint="cs"/>
+          <w:rtl/>
+        </w:rPr>
+        <w:t>ש</w:t>
+      </w:r>
+      <w:r>
+        <w:rPr>
+          <w:rFonts w:hint="cs"/>
+          <w:rtl/>
+        </w:rPr>
+        <w:t xml:space="preserve">אם יקלו </w:t>
+      </w:r>
+      <w:r>
+        <w:rPr>
+          <w:rFonts w:hint="cs"/>
+          <w:rtl/>
+        </w:rPr>
+        <w:t xml:space="preserve">במקרים שכיחים, </w:t>
+      </w:r>
+      <w:r>
+        <w:rPr>
+          <w:rFonts w:hint="cs"/>
+          <w:rtl/>
+        </w:rPr>
+        <w:t>יבואו גם להדליק לכתחילה אש ביום טו</w:t>
+      </w:r>
+      <w:r>
+        <w:rPr>
+          <w:rFonts w:hint="cs"/>
+          <w:rtl/>
+        </w:rPr>
+        <w:t>ב</w:t>
+      </w:r>
+      <w:r>
+        <w:rPr>
+          <w:rFonts w:hint="cs"/>
+          <w:rtl/>
+        </w:rPr>
+        <w:t>.</w:t>
+      </w:r>
+      <w:r>
+        <w:rPr>
+          <w:rFonts w:hint="cs"/>
+          <w:rtl/>
+        </w:rPr>
+        <w:t xml:space="preserve"> ובלשונו:</w:t>
       </w:r>
     </w:p>
     <w:p>
@@ -366,84 +696,189 @@
           <w:rFonts w:cs="Arial" w:hint="cs"/>
           <w:rtl/>
         </w:rPr>
-        <w:t>''</w:t>
+        <w:t xml:space="preserve">''אם כן </w:t>
       </w:r>
       <w:r>
         <w:rPr>
           <w:rFonts w:cs="Arial"/>
           <w:rtl/>
         </w:rPr>
-        <w:t>אין מוציאי</w:t>
+        <w:t>לכאורה לדידהו, ה</w:t>
       </w:r>
       <w:r>
         <w:rPr>
           <w:rFonts w:cs="Arial" w:hint="cs"/>
           <w:rtl/>
         </w:rPr>
-        <w:t>ם</w:t>
+        <w:t xml:space="preserve">וא הדין </w:t>
       </w:r>
       <w:r>
         <w:rPr>
           <w:rFonts w:cs="Arial"/>
           <w:rtl/>
         </w:rPr>
-        <w:t xml:space="preserve"> האש וכו'. טעמא הואיל ואפשר להוציא אש מערב </w:t>
+        <w:t>בהי</w:t>
       </w:r>
       <w:r>
         <w:rPr>
           <w:rFonts w:cs="Arial" w:hint="cs"/>
           <w:rtl/>
         </w:rPr>
-        <w:t>יום טוב</w:t>
+        <w:t>ה</w:t>
       </w:r>
       <w:r>
         <w:rPr>
           <w:rFonts w:cs="Arial"/>
           <w:rtl/>
         </w:rPr>
-        <w:t>. ויש מי שדקדק מזה</w:t>
+        <w:t xml:space="preserve"> לו וכבה ביום טוב, אך שוב נחמתי כי עשיתים, שאדרבה יש לדקדק מדבריהם </w:t>
+      </w:r>
+      <w:proofErr w:type="spellStart"/>
+      <w:r>
+        <w:rPr>
+          <w:rFonts w:cs="Arial"/>
+          <w:rtl/>
+        </w:rPr>
+        <w:t>לאידך</w:t>
+      </w:r>
+      <w:proofErr w:type="spellEnd"/>
+      <w:r>
+        <w:rPr>
+          <w:rFonts w:cs="Arial"/>
+          <w:rtl/>
+        </w:rPr>
+        <w:t xml:space="preserve"> גיסא, </w:t>
+      </w:r>
+      <w:proofErr w:type="spellStart"/>
+      <w:r>
+        <w:rPr>
+          <w:rFonts w:cs="Arial"/>
+          <w:rtl/>
+        </w:rPr>
+        <w:t>מדהצריכו</w:t>
+      </w:r>
+      <w:proofErr w:type="spellEnd"/>
+      <w:r>
+        <w:rPr>
+          <w:rFonts w:cs="Arial"/>
+          <w:rtl/>
+        </w:rPr>
+        <w:t xml:space="preserve"> למצוא אופן רחוק מאד, ומילתא דלא </w:t>
+      </w:r>
+      <w:proofErr w:type="spellStart"/>
+      <w:r>
+        <w:rPr>
+          <w:rFonts w:cs="Arial"/>
+          <w:rtl/>
+        </w:rPr>
+        <w:t>שכיחא</w:t>
+      </w:r>
+      <w:proofErr w:type="spellEnd"/>
+      <w:r>
+        <w:rPr>
+          <w:rFonts w:cs="Arial"/>
+          <w:rtl/>
+        </w:rPr>
+        <w:t xml:space="preserve">, ולא נקטו מילתא </w:t>
+      </w:r>
+      <w:proofErr w:type="spellStart"/>
+      <w:r>
+        <w:rPr>
+          <w:rFonts w:cs="Arial"/>
+          <w:rtl/>
+        </w:rPr>
+        <w:t>דשכיחא</w:t>
+      </w:r>
+      <w:proofErr w:type="spellEnd"/>
+      <w:r>
+        <w:rPr>
+          <w:rFonts w:cs="Arial"/>
+          <w:rtl/>
+        </w:rPr>
+        <w:t xml:space="preserve">, כגון </w:t>
+      </w:r>
+      <w:proofErr w:type="spellStart"/>
+      <w:r>
+        <w:rPr>
+          <w:rFonts w:cs="Arial"/>
+          <w:rtl/>
+        </w:rPr>
+        <w:t>דכבה</w:t>
+      </w:r>
+      <w:proofErr w:type="spellEnd"/>
+      <w:r>
+        <w:rPr>
+          <w:rFonts w:cs="Arial"/>
+          <w:rtl/>
+        </w:rPr>
+        <w:t xml:space="preserve">, </w:t>
       </w:r>
       <w:r>
         <w:rPr>
           <w:rFonts w:cs="Arial" w:hint="cs"/>
           <w:rtl/>
         </w:rPr>
-        <w:t>,</w:t>
+        <w:t xml:space="preserve">שמע מינה </w:t>
       </w:r>
       <w:r>
         <w:rPr>
           <w:rFonts w:cs="Arial"/>
           <w:rtl/>
         </w:rPr>
-        <w:t xml:space="preserve"> שאם לא היה יכול להמציא אש מערב יום טוב, כגון שהיה במאסר או במדבר, ולא נזדמן לו במה שיוציא עד יום טוב, מותר להוציאו בי</w:t>
-      </w:r>
+        <w:t xml:space="preserve"> </w:t>
+      </w:r>
+      <w:proofErr w:type="spellStart"/>
       <w:r>
         <w:rPr>
           <w:rFonts w:cs="Arial" w:hint="cs"/>
           <w:rtl/>
         </w:rPr>
-        <w:t xml:space="preserve">ום </w:t>
+        <w:t>דבכהאי</w:t>
+      </w:r>
+      <w:proofErr w:type="spellEnd"/>
+      <w:r>
+        <w:rPr>
+          <w:rFonts w:cs="Arial" w:hint="cs"/>
+          <w:rtl/>
+        </w:rPr>
+        <w:t xml:space="preserve"> </w:t>
       </w:r>
       <w:r>
         <w:rPr>
           <w:rFonts w:cs="Arial"/>
           <w:rtl/>
         </w:rPr>
-        <w:t>ט</w:t>
+        <w:t>ג</w:t>
       </w:r>
       <w:r>
         <w:rPr>
           <w:rFonts w:cs="Arial" w:hint="cs"/>
           <w:rtl/>
         </w:rPr>
-        <w:t>וב</w:t>
+        <w:t>וו</w:t>
       </w:r>
       <w:r>
         <w:rPr>
           <w:rFonts w:cs="Arial"/>
           <w:rtl/>
         </w:rPr>
-        <w:t>, וכן נראה דעת הרב בעל התוספות. ספר בית מועד. הביאו הרב מר זקנינו מהר"א אזולאי זלה"ה בהגהותיו</w:t>
+        <w:t xml:space="preserve"> </w:t>
+      </w:r>
+      <w:proofErr w:type="spellStart"/>
+      <w:r>
+        <w:rPr>
+          <w:rFonts w:cs="Arial"/>
+          <w:rtl/>
+        </w:rPr>
+        <w:t>מיפשט</w:t>
+      </w:r>
+      <w:proofErr w:type="spellEnd"/>
+      <w:r>
+        <w:rPr>
+          <w:rFonts w:cs="Arial"/>
+          <w:rtl/>
+        </w:rPr>
+        <w:t xml:space="preserve"> פשיטא להו, דגם להרמב"ם אסור להוציא אש ביום טוב</w:t>
       </w:r>
       <w:r>
         <w:rPr>
@@ -464,63 +899,7 @@
           <w:rFonts w:hint="cs"/>
           <w:rtl/>
         </w:rPr>
-        <w:t xml:space="preserve">לכאורה על בסיס דבריו, מי שהדליק </w:t>
-      </w:r>
-      <w:r>
-        <w:rPr>
-          <w:rFonts w:hint="cs"/>
-          <w:rtl/>
-        </w:rPr>
-        <w:t xml:space="preserve">אש </w:t>
-      </w:r>
-      <w:r>
-        <w:rPr>
-          <w:rFonts w:hint="cs"/>
-          <w:rtl/>
-        </w:rPr>
-        <w:t xml:space="preserve">בערב יום טוב </w:t>
-      </w:r>
-      <w:r>
-        <w:rPr>
-          <w:rFonts w:hint="cs"/>
-          <w:rtl/>
-        </w:rPr>
-        <w:t>וכב</w:t>
-      </w:r>
-      <w:r>
-        <w:rPr>
-          <w:rFonts w:hint="cs"/>
-          <w:rtl/>
-        </w:rPr>
-        <w:t>ת</w:t>
-      </w:r>
-      <w:r>
-        <w:rPr>
-          <w:rFonts w:hint="cs"/>
-          <w:rtl/>
-        </w:rPr>
-        <w:t xml:space="preserve">ה </w:t>
-      </w:r>
-      <w:r>
-        <w:rPr>
-          <w:rFonts w:hint="cs"/>
-          <w:rtl/>
-        </w:rPr>
-        <w:t xml:space="preserve">ואין לו אפשרות להביא אש משכנים </w:t>
-      </w:r>
-      <w:r>
-        <w:rPr>
-          <w:rFonts w:hint="cs"/>
-          <w:rtl/>
-        </w:rPr>
-        <w:t>- מותר לו להדליק אש חדשה, שהרי עשה כל שביכולתו שיהיה לו אש מערב יום טוב</w:t>
-      </w:r>
-      <w:r>
-        <w:rPr>
-          <w:rFonts w:hint="cs"/>
-          <w:rtl/>
-        </w:rPr>
-        <w:t xml:space="preserve">, וכן פסק </w:t>
+        <w:t xml:space="preserve">ב. </w:t>
       </w:r>
       <w:r>
         <w:rPr>
@@ -529,7 +908,146 @@
           <w:bCs/>
           <w:rtl/>
         </w:rPr>
-        <w:t xml:space="preserve">הרב </w:t>
+        <w:t>הראב''ד</w:t>
+      </w:r>
+      <w:r>
+        <w:rPr>
+          <w:rFonts w:hint="cs"/>
+          <w:rtl/>
+        </w:rPr>
+        <w:t xml:space="preserve"> </w:t>
+      </w:r>
+      <w:r>
+        <w:rPr>
+          <w:rFonts w:hint="cs"/>
+          <w:sz w:val="18"/>
+          <w:szCs w:val="18"/>
+          <w:rtl/>
+        </w:rPr>
+        <w:t>(</w:t>
+      </w:r>
+      <w:r>
+        <w:rPr>
+          <w:rFonts w:hint="cs"/>
+          <w:sz w:val="18"/>
+          <w:szCs w:val="18"/>
+          <w:rtl/>
+        </w:rPr>
+        <w:t xml:space="preserve">רמב''ם </w:t>
+      </w:r>
+      <w:r>
+        <w:rPr>
+          <w:rFonts w:hint="cs"/>
+          <w:sz w:val="18"/>
+          <w:szCs w:val="18"/>
+          <w:rtl/>
+        </w:rPr>
+        <w:t xml:space="preserve">שם) </w:t>
+      </w:r>
+      <w:r>
+        <w:rPr>
+          <w:rFonts w:hint="cs"/>
+          <w:rtl/>
+        </w:rPr>
+        <w:t>חלק על דברי הרמב''ם וכתב, שטעם האיסור הוא משום מוקצה</w:t>
+      </w:r>
+      <w:r>
+        <w:rPr>
+          <w:rFonts w:hint="cs"/>
+          <w:rtl/>
+        </w:rPr>
+        <w:t xml:space="preserve">. </w:t>
+      </w:r>
+      <w:r>
+        <w:rPr>
+          <w:rFonts w:hint="cs"/>
+          <w:rtl/>
+        </w:rPr>
+        <w:t xml:space="preserve">עד כה אש זו לא הייתה בעולם, ועכשיו שהופיעה </w:t>
+      </w:r>
+      <w:r>
+        <w:rPr>
+          <w:rFonts w:hint="cs"/>
+          <w:rtl/>
+        </w:rPr>
+        <w:t xml:space="preserve">בחג </w:t>
+      </w:r>
+      <w:r>
+        <w:rPr>
+          <w:rFonts w:hint="cs"/>
+          <w:rtl/>
+        </w:rPr>
+        <w:t>אסורה</w:t>
+      </w:r>
+      <w:r>
+        <w:rPr>
+          <w:rFonts w:hint="cs"/>
+          <w:rtl/>
+        </w:rPr>
+        <w:t xml:space="preserve"> וכחפץ שנולד ביום טוב</w:t>
+      </w:r>
+      <w:r>
+        <w:rPr>
+          <w:rFonts w:hint="cs"/>
+          <w:rtl/>
+        </w:rPr>
+        <w:t xml:space="preserve">. לשיטתו פשוט שגם במקום שלא היה אפשר להדליק </w:t>
+      </w:r>
+      <w:r>
+        <w:rPr>
+          <w:rFonts w:hint="cs"/>
+          <w:rtl/>
+        </w:rPr>
+        <w:t xml:space="preserve">אש </w:t>
+      </w:r>
+      <w:r>
+        <w:rPr>
+          <w:rFonts w:hint="cs"/>
+          <w:rtl/>
+        </w:rPr>
+        <w:t xml:space="preserve">בערב יום טוב אסור להדליק ביום טוב, שהרי האש </w:t>
+      </w:r>
+      <w:r>
+        <w:rPr>
+          <w:rFonts w:hint="cs"/>
+          <w:rtl/>
+        </w:rPr>
+        <w:t xml:space="preserve">החדשה </w:t>
+      </w:r>
+      <w:r>
+        <w:rPr>
+          <w:rFonts w:hint="cs"/>
+          <w:rtl/>
+        </w:rPr>
+        <w:t>הינה מוקצה</w:t>
+      </w:r>
+      <w:r>
+        <w:rPr>
+          <w:rFonts w:hint="cs"/>
+          <w:rtl/>
+        </w:rPr>
+        <w:t xml:space="preserve">. כך </w:t>
+      </w:r>
+      <w:r>
+        <w:rPr>
+          <w:rFonts w:hint="cs"/>
+          <w:rtl/>
+        </w:rPr>
+        <w:t>פסק</w:t>
+      </w:r>
+      <w:r>
+        <w:rPr>
+          <w:rFonts w:hint="cs"/>
+          <w:rtl/>
+        </w:rPr>
+        <w:t xml:space="preserve"> גם</w:t>
+      </w:r>
+      <w:r>
+        <w:rPr>
+          <w:rFonts w:hint="cs"/>
+          <w:rtl/>
+        </w:rPr>
+        <w:t xml:space="preserve"> </w:t>
       </w:r>
       <w:r>
         <w:rPr>
@@ -538,199 +1056,46 @@
           <w:bCs/>
           <w:rtl/>
         </w:rPr>
-        <w:t>ליאור</w:t>
-      </w:r>
-      <w:r>
-        <w:rPr>
-          <w:rFonts w:hint="cs"/>
-          <w:rtl/>
-        </w:rPr>
-        <w:t xml:space="preserve"> </w:t>
-      </w:r>
-      <w:r>
-        <w:rPr>
-          <w:rFonts w:hint="cs"/>
-          <w:sz w:val="18"/>
-          <w:szCs w:val="18"/>
-          <w:rtl/>
-        </w:rPr>
-        <w:t>(</w:t>
-      </w:r>
-      <w:r>
-        <w:rPr>
-          <w:rFonts w:hint="cs"/>
-          <w:sz w:val="18"/>
-          <w:szCs w:val="18"/>
-          <w:rtl/>
-        </w:rPr>
-        <w:t>מובא ב</w:t>
-      </w:r>
-      <w:r>
-        <w:rPr>
-          <w:rFonts w:hint="cs"/>
-          <w:sz w:val="18"/>
-          <w:szCs w:val="18"/>
-          <w:rtl/>
-        </w:rPr>
-        <w:t>מנחת כהן סי' טו)</w:t>
-      </w:r>
-      <w:r>
-        <w:rPr>
-          <w:rFonts w:hint="cs"/>
-          <w:rtl/>
-        </w:rPr>
-        <w:t>.</w:t>
-      </w:r>
-      <w:r>
-        <w:rPr>
-          <w:rFonts w:hint="cs"/>
-          <w:rtl/>
-        </w:rPr>
-        <w:t xml:space="preserve"> </w:t>
-      </w:r>
-      <w:r>
-        <w:rPr>
-          <w:rFonts w:hint="cs"/>
-          <w:b/>
-          <w:bCs/>
-          <w:rtl/>
-        </w:rPr>
-        <w:t>המנחת יצחק</w:t>
-      </w:r>
-      <w:r>
-        <w:rPr>
-          <w:rFonts w:hint="cs"/>
-          <w:rtl/>
-        </w:rPr>
-        <w:t xml:space="preserve"> </w:t>
-      </w:r>
-      <w:r>
-        <w:rPr>
-          <w:rFonts w:hint="cs"/>
-          <w:sz w:val="18"/>
-          <w:szCs w:val="18"/>
-          <w:rtl/>
-        </w:rPr>
-        <w:t xml:space="preserve">(ד, צט) </w:t>
-      </w:r>
-      <w:r>
-        <w:rPr>
-          <w:rFonts w:hint="cs"/>
-          <w:rtl/>
-        </w:rPr>
-        <w:t xml:space="preserve">חלק וסבר, </w:t>
-      </w:r>
-      <w:r>
-        <w:rPr>
-          <w:rFonts w:hint="cs"/>
-          <w:rtl/>
-        </w:rPr>
-        <w:t>ש</w:t>
-      </w:r>
-      <w:r>
-        <w:rPr>
-          <w:rFonts w:hint="cs"/>
-          <w:rtl/>
-        </w:rPr>
-        <w:t>לדעת הרמב''ם אין היתר להדליק במקום ש</w:t>
-      </w:r>
-      <w:r>
-        <w:rPr>
-          <w:rFonts w:hint="cs"/>
-          <w:rtl/>
-        </w:rPr>
-        <w:t>האש כבתה</w:t>
-      </w:r>
-      <w:r>
-        <w:rPr>
-          <w:rFonts w:hint="cs"/>
-          <w:rtl/>
-        </w:rPr>
-        <w:t>, כיוון ש</w:t>
-      </w:r>
-      <w:r>
-        <w:rPr>
-          <w:rFonts w:hint="cs"/>
-          <w:rtl/>
-        </w:rPr>
-        <w:t xml:space="preserve">התירו </w:t>
-      </w:r>
-      <w:r>
-        <w:rPr>
-          <w:rFonts w:hint="cs"/>
-          <w:rtl/>
-        </w:rPr>
-        <w:t>רק</w:t>
-      </w:r>
-      <w:r>
-        <w:rPr>
-          <w:rFonts w:hint="cs"/>
-          <w:rtl/>
-        </w:rPr>
-        <w:t xml:space="preserve"> במקרה לא שכיח בו לא הייתה אש מערב יום טוב, ולא במקרים שכיח</w:t>
-      </w:r>
-      <w:r>
-        <w:rPr>
-          <w:rFonts w:hint="cs"/>
-          <w:rtl/>
-        </w:rPr>
-        <w:t>ים</w:t>
-      </w:r>
-      <w:r>
-        <w:rPr>
-          <w:rFonts w:hint="cs"/>
-          <w:rtl/>
-        </w:rPr>
-        <w:t xml:space="preserve"> כמו אש שנכבתה</w:t>
-      </w:r>
-      <w:r>
-        <w:rPr>
-          <w:rFonts w:hint="cs"/>
-          <w:rtl/>
-        </w:rPr>
-        <w:t xml:space="preserve"> ש</w:t>
-      </w:r>
-      <w:r>
-        <w:rPr>
-          <w:rFonts w:hint="cs"/>
-          <w:rtl/>
-        </w:rPr>
-        <w:t xml:space="preserve">כן </w:t>
-      </w:r>
-      <w:r>
-        <w:rPr>
-          <w:rFonts w:hint="cs"/>
-          <w:rtl/>
-        </w:rPr>
-        <w:t xml:space="preserve">אם יקלו </w:t>
-      </w:r>
-      <w:r>
-        <w:rPr>
-          <w:rFonts w:hint="cs"/>
-          <w:rtl/>
-        </w:rPr>
-        <w:t xml:space="preserve">בה </w:t>
-      </w:r>
-      <w:r>
-        <w:rPr>
-          <w:rFonts w:hint="cs"/>
-          <w:rtl/>
-        </w:rPr>
-        <w:t>יבואו גם להדליק לכתחילה אש ביום טו</w:t>
-      </w:r>
-      <w:r>
-        <w:rPr>
-          <w:rFonts w:hint="cs"/>
-          <w:rtl/>
-        </w:rPr>
-        <w:t>ב</w:t>
-      </w:r>
-      <w:r>
-        <w:rPr>
-          <w:rFonts w:hint="cs"/>
-          <w:rtl/>
-        </w:rPr>
-        <w:t>.</w:t>
+        <w:t>הרב וואזנר</w:t>
+      </w:r>
+      <w:r>
+        <w:rPr>
+          <w:rFonts w:hint="cs"/>
+          <w:rtl/>
+        </w:rPr>
+        <w:t xml:space="preserve"> </w:t>
+      </w:r>
+      <w:r>
+        <w:rPr>
+          <w:rFonts w:hint="cs"/>
+          <w:sz w:val="18"/>
+          <w:szCs w:val="18"/>
+          <w:rtl/>
+        </w:rPr>
+        <w:t>(שבט הלוי ט, קכו</w:t>
+      </w:r>
+      <w:r>
+        <w:rPr>
+          <w:rFonts w:hint="cs"/>
+          <w:sz w:val="18"/>
+          <w:szCs w:val="18"/>
+          <w:rtl/>
+        </w:rPr>
+        <w:t>)</w:t>
+      </w:r>
+      <w:r>
+        <w:rPr>
+          <w:rFonts w:hint="cs"/>
+          <w:rtl/>
+        </w:rPr>
+        <w:t>, אם כי מטעם אחר</w:t>
+      </w:r>
+      <w:r>
+        <w:rPr>
+          <w:rFonts w:hint="cs"/>
+          <w:rtl/>
+        </w:rPr>
+        <w:t xml:space="preserve">. </w:t>
       </w:r>
     </w:p>
     <w:p>
@@ -744,71 +1109,14 @@
           <w:rFonts w:hint="cs"/>
           <w:rtl/>
         </w:rPr>
-        <w:t xml:space="preserve">ב. </w:t>
-      </w:r>
-      <w:r>
-        <w:rPr>
-          <w:rFonts w:hint="cs"/>
-          <w:b/>
-          <w:bCs/>
-          <w:rtl/>
-        </w:rPr>
-        <w:t>הראב''ד</w:t>
-      </w:r>
-      <w:r>
-        <w:rPr>
-          <w:rFonts w:hint="cs"/>
-          <w:rtl/>
-        </w:rPr>
-        <w:t xml:space="preserve"> </w:t>
-      </w:r>
-      <w:r>
-        <w:rPr>
-          <w:rFonts w:hint="cs"/>
-          <w:sz w:val="18"/>
-          <w:szCs w:val="18"/>
-          <w:rtl/>
-        </w:rPr>
-        <w:t>(</w:t>
-      </w:r>
-      <w:r>
-        <w:rPr>
-          <w:rFonts w:hint="cs"/>
-          <w:sz w:val="18"/>
-          <w:szCs w:val="18"/>
-          <w:rtl/>
-        </w:rPr>
-        <w:t xml:space="preserve">רמב''ם </w:t>
-      </w:r>
-      <w:r>
-        <w:rPr>
-          <w:rFonts w:hint="cs"/>
-          <w:sz w:val="18"/>
-          <w:szCs w:val="18"/>
-          <w:rtl/>
-        </w:rPr>
-        <w:t xml:space="preserve">שם) </w:t>
-      </w:r>
-      <w:r>
-        <w:rPr>
-          <w:rFonts w:hint="cs"/>
-          <w:rtl/>
-        </w:rPr>
-        <w:t xml:space="preserve">חלק על דברי הרמב''ם וכתב, שטעם האיסור הוא משום מוקצה, שעד כה אש זו לא הייתה בעולם, ועכשיו שהופיעה </w:t>
-      </w:r>
-      <w:r>
-        <w:rPr>
-          <w:rFonts w:hint="cs"/>
-          <w:rtl/>
-        </w:rPr>
-        <w:t xml:space="preserve">בחג </w:t>
-      </w:r>
-      <w:r>
-        <w:rPr>
-          <w:rFonts w:hint="cs"/>
-          <w:rtl/>
-        </w:rPr>
-        <w:t xml:space="preserve">אסורה. לשיטתו פשוט שגם במקום שלא היה אפשר להדליק </w:t>
+        <w:t>בעקבות ה</w:t>
+      </w:r>
+      <w:r>
+        <w:rPr>
+          <w:rFonts w:hint="cs"/>
+          <w:rtl/>
+        </w:rPr>
+        <w:t xml:space="preserve">איסור להדליק </w:t>
       </w:r>
       <w:r>
         <w:rPr>
@@ -822,81 +1130,140 @@
           <w:rFonts w:hint="cs"/>
           <w:rtl/>
         </w:rPr>
-        <w:t xml:space="preserve">בערב יום טוב אסור להדליק ביום טוב, שהרי האש </w:t>
-      </w:r>
-      <w:r>
-        <w:rPr>
-          <w:rFonts w:hint="cs"/>
-          <w:rtl/>
-        </w:rPr>
-        <w:t xml:space="preserve">החדשה </w:t>
-      </w:r>
-      <w:r>
-        <w:rPr>
-          <w:rFonts w:hint="cs"/>
-          <w:rtl/>
-        </w:rPr>
-        <w:t>הינה מוקצה</w:t>
-      </w:r>
-      <w:r>
-        <w:rPr>
-          <w:rFonts w:hint="cs"/>
-          <w:rtl/>
-        </w:rPr>
-        <w:t xml:space="preserve">, וכן פסק </w:t>
-      </w:r>
-      <w:r>
-        <w:rPr>
-          <w:rFonts w:hint="cs"/>
-          <w:b/>
-          <w:bCs/>
-          <w:rtl/>
-        </w:rPr>
-        <w:t>הרב וואזנר</w:t>
-      </w:r>
-      <w:r>
-        <w:rPr>
-          <w:rFonts w:hint="cs"/>
-          <w:rtl/>
-        </w:rPr>
-        <w:t xml:space="preserve"> </w:t>
-      </w:r>
-      <w:r>
-        <w:rPr>
-          <w:rFonts w:hint="cs"/>
-          <w:sz w:val="18"/>
-          <w:szCs w:val="18"/>
-          <w:rtl/>
-        </w:rPr>
-        <w:t>(שבט הלוי ט, קכו אם כי לא מטעם זה)</w:t>
-      </w:r>
-      <w:r>
-        <w:rPr>
-          <w:rFonts w:hint="cs"/>
-          <w:rtl/>
-        </w:rPr>
-        <w:t xml:space="preserve">. </w:t>
-      </w:r>
-    </w:p>
-    <w:p>
-      <w:pPr>
-        <w:rPr>
-          <w:rtl/>
-        </w:rPr>
-      </w:pPr>
-      <w:r>
-        <w:rPr>
-          <w:rFonts w:hint="cs"/>
-          <w:rtl/>
-        </w:rPr>
-        <w:t>בעקבות ה</w:t>
-      </w:r>
-      <w:r>
-        <w:rPr>
-          <w:rFonts w:hint="cs"/>
-          <w:rtl/>
-        </w:rPr>
-        <w:t xml:space="preserve">איסור להדליק </w:t>
+        <w:t xml:space="preserve">חדשה </w:t>
+      </w:r>
+      <w:r>
+        <w:rPr>
+          <w:rFonts w:hint="cs"/>
+          <w:rtl/>
+        </w:rPr>
+        <w:t xml:space="preserve">ביום טוב, נעסוק </w:t>
+      </w:r>
+      <w:r>
+        <w:rPr>
+          <w:rFonts w:hint="cs"/>
+          <w:rtl/>
+        </w:rPr>
+        <w:t>החג</w:t>
+      </w:r>
+      <w:r>
+        <w:rPr>
+          <w:rFonts w:hint="cs"/>
+          <w:rtl/>
+        </w:rPr>
+        <w:t xml:space="preserve"> בשאלה </w:t>
+      </w:r>
+      <w:r>
+        <w:rPr>
+          <w:rFonts w:hint="cs"/>
+          <w:rtl/>
+        </w:rPr>
+        <w:t xml:space="preserve">כיצד מותר לכבות את האש לאחר שמבשלים </w:t>
+      </w:r>
+      <w:r>
+        <w:rPr>
+          <w:rFonts w:hint="cs"/>
+          <w:rtl/>
+        </w:rPr>
+        <w:t>תבשיל ביום טוב</w:t>
+      </w:r>
+      <w:r>
+        <w:rPr>
+          <w:rFonts w:hint="cs"/>
+          <w:rtl/>
+        </w:rPr>
+        <w:t>. והאם לכבות באמצעות</w:t>
+      </w:r>
+      <w:r>
+        <w:rPr>
+          <w:rFonts w:hint="cs"/>
+          <w:rtl/>
+        </w:rPr>
+        <w:t xml:space="preserve"> חג''ז</w:t>
+      </w:r>
+      <w:r>
+        <w:rPr>
+          <w:rFonts w:hint="cs"/>
+          <w:rtl/>
+        </w:rPr>
+        <w:t xml:space="preserve">, </w:t>
+      </w:r>
+      <w:r>
+        <w:rPr>
+          <w:rFonts w:hint="cs"/>
+          <w:rtl/>
+        </w:rPr>
+        <w:t xml:space="preserve">סגירת </w:t>
+      </w:r>
+      <w:r>
+        <w:rPr>
+          <w:rFonts w:hint="cs"/>
+          <w:rtl/>
+        </w:rPr>
+        <w:t>ברז הגז</w:t>
+      </w:r>
+      <w:r>
+        <w:rPr>
+          <w:rFonts w:hint="cs"/>
+          <w:rtl/>
+        </w:rPr>
+        <w:t>,</w:t>
+      </w:r>
+      <w:r>
+        <w:rPr>
+          <w:rFonts w:hint="cs"/>
+          <w:rtl/>
+        </w:rPr>
+        <w:t xml:space="preserve"> או </w:t>
+      </w:r>
+      <w:r>
+        <w:rPr>
+          <w:rFonts w:hint="cs"/>
+          <w:rtl/>
+        </w:rPr>
+        <w:t>הר</w:t>
+      </w:r>
+      <w:r>
+        <w:rPr>
+          <w:rFonts w:hint="cs"/>
+          <w:rtl/>
+        </w:rPr>
+        <w:t>ת</w:t>
+      </w:r>
+      <w:r>
+        <w:rPr>
+          <w:rFonts w:hint="cs"/>
+          <w:rtl/>
+        </w:rPr>
+        <w:t xml:space="preserve">חת </w:t>
+      </w:r>
+      <w:r>
+        <w:rPr>
+          <w:rFonts w:hint="cs"/>
+          <w:rtl/>
+        </w:rPr>
+        <w:t>מים עד שיגלשו על האש</w:t>
+      </w:r>
+      <w:r>
+        <w:rPr>
+          <w:rFonts w:hint="cs"/>
+          <w:rtl/>
+        </w:rPr>
+        <w:t>. כפי שנראה</w:t>
+      </w:r>
+      <w:r>
+        <w:rPr>
+          <w:rFonts w:hint="cs"/>
+          <w:rtl/>
+        </w:rPr>
+        <w:t>,</w:t>
+      </w:r>
+      <w:r>
+        <w:rPr>
+          <w:rFonts w:hint="cs"/>
+          <w:rtl/>
+        </w:rPr>
+        <w:t xml:space="preserve"> שאלה זו קשורה לדיון האם מותר לכבות </w:t>
       </w:r>
       <w:r>
         <w:rPr>
@@ -910,98 +1277,14 @@
           <w:rFonts w:hint="cs"/>
           <w:rtl/>
         </w:rPr>
-        <w:t xml:space="preserve">חדשה </w:t>
-      </w:r>
-      <w:r>
-        <w:rPr>
-          <w:rFonts w:hint="cs"/>
-          <w:rtl/>
-        </w:rPr>
-        <w:t xml:space="preserve">ביום טוב, נעסוק השבוע בשאלה </w:t>
-      </w:r>
-      <w:r>
-        <w:rPr>
-          <w:rFonts w:hint="cs"/>
-          <w:rtl/>
-        </w:rPr>
-        <w:t xml:space="preserve">כיצד מותר לכבות את האש לאחר שמבשלים </w:t>
-      </w:r>
-      <w:r>
-        <w:rPr>
-          <w:rFonts w:hint="cs"/>
-          <w:rtl/>
-        </w:rPr>
-        <w:t>תבשיל ביום טוב</w:t>
-      </w:r>
-      <w:r>
-        <w:rPr>
-          <w:rFonts w:hint="cs"/>
-          <w:rtl/>
-        </w:rPr>
-        <w:t>, והאם מותר להשתמש בחג''ז</w:t>
-      </w:r>
-      <w:r>
-        <w:rPr>
-          <w:rFonts w:hint="cs"/>
-          <w:rtl/>
-        </w:rPr>
-        <w:t xml:space="preserve">, </w:t>
-      </w:r>
-      <w:r>
-        <w:rPr>
-          <w:rFonts w:hint="cs"/>
-          <w:rtl/>
-        </w:rPr>
-        <w:t>לסגור</w:t>
-      </w:r>
-      <w:r>
-        <w:rPr>
-          <w:rFonts w:hint="cs"/>
-          <w:rtl/>
-        </w:rPr>
-        <w:t xml:space="preserve"> ברז הגז</w:t>
-      </w:r>
-      <w:r>
-        <w:rPr>
-          <w:rFonts w:hint="cs"/>
-          <w:rtl/>
-        </w:rPr>
-        <w:t xml:space="preserve"> או להרתיח מים עד שיגלשו על האש</w:t>
-      </w:r>
-      <w:r>
-        <w:rPr>
-          <w:rFonts w:hint="cs"/>
-          <w:rtl/>
-        </w:rPr>
-        <w:t>. כפי שנראה</w:t>
-      </w:r>
-      <w:r>
-        <w:rPr>
-          <w:rFonts w:hint="cs"/>
-          <w:rtl/>
-        </w:rPr>
-        <w:t>,</w:t>
-      </w:r>
-      <w:r>
-        <w:rPr>
-          <w:rFonts w:hint="cs"/>
-          <w:rtl/>
-        </w:rPr>
-        <w:t xml:space="preserve"> שאלה זו קשורה לדיון האם מותר לכבות </w:t>
-      </w:r>
-      <w:r>
-        <w:rPr>
-          <w:rFonts w:hint="cs"/>
-          <w:rtl/>
-        </w:rPr>
-        <w:t xml:space="preserve">אש </w:t>
-      </w:r>
-      <w:r>
-        <w:rPr>
-          <w:rFonts w:hint="cs"/>
-          <w:rtl/>
-        </w:rPr>
         <w:t>ביום טוב בגרמא</w:t>
+      </w:r>
+      <w:r>
+        <w:rPr>
+          <w:rFonts w:hint="cs"/>
+          <w:rtl/>
+        </w:rPr>
+        <w:t>, ואיזו פעולה נחשבת גרמא</w:t>
       </w:r>
       <w:r>
         <w:rPr>
@@ -1266,42 +1549,49 @@
           <w:rFonts w:hint="cs"/>
           <w:rtl/>
         </w:rPr>
-        <w:t xml:space="preserve"> (שהרי אז היה מותר לכבות משום אוכל נפש), אלא בקדירה ריקה ו</w:t>
-      </w:r>
-      <w:r>
-        <w:rPr>
-          <w:rFonts w:hint="cs"/>
-          <w:rtl/>
-        </w:rPr>
-        <w:t>יש ענין</w:t>
-      </w:r>
-      <w:r>
-        <w:rPr>
-          <w:rFonts w:hint="cs"/>
-          <w:rtl/>
-        </w:rPr>
-        <w:t xml:space="preserve"> לכבות את האש כדי ש</w:t>
-      </w:r>
-      <w:r>
-        <w:rPr>
-          <w:rFonts w:hint="cs"/>
-          <w:rtl/>
-        </w:rPr>
-        <w:t>זו</w:t>
-      </w:r>
-      <w:r>
-        <w:rPr>
-          <w:rFonts w:hint="cs"/>
-          <w:rtl/>
-        </w:rPr>
-        <w:t xml:space="preserve"> לא תתקלקל</w:t>
-      </w:r>
-      <w:r>
-        <w:rPr>
-          <w:rFonts w:hint="cs"/>
-          <w:rtl/>
-        </w:rPr>
-        <w:t>, ו</w:t>
+        <w:t xml:space="preserve"> (שהרי אז היה מותר לכבות משום אוכל נפש), אלא בקדירה ריקה</w:t>
+      </w:r>
+      <w:r>
+        <w:rPr>
+          <w:rFonts w:hint="cs"/>
+          <w:rtl/>
+        </w:rPr>
+        <w:t>,</w:t>
+      </w:r>
+      <w:r>
+        <w:rPr>
+          <w:rFonts w:hint="cs"/>
+          <w:rtl/>
+        </w:rPr>
+        <w:t xml:space="preserve"> </w:t>
+      </w:r>
+      <w:r>
+        <w:rPr>
+          <w:rFonts w:hint="cs"/>
+          <w:rtl/>
+        </w:rPr>
+        <w:t xml:space="preserve">שרוצים לכבות את האש תחתיה כדי שלא </w:t>
+      </w:r>
+      <w:r>
+        <w:rPr>
+          <w:rFonts w:hint="cs"/>
+          <w:rtl/>
+        </w:rPr>
+        <w:t>תתקלקל</w:t>
+      </w:r>
+      <w:r>
+        <w:rPr>
+          <w:rFonts w:hint="cs"/>
+          <w:rtl/>
+        </w:rPr>
+        <w:t xml:space="preserve">. </w:t>
+      </w:r>
+      <w:r>
+        <w:rPr>
+          <w:rFonts w:hint="cs"/>
+          <w:rtl/>
+        </w:rPr>
+        <w:t>ו</w:t>
       </w:r>
       <w:r>
         <w:rPr>
@@ -1334,6 +1624,13 @@
           <w:rtl/>
         </w:rPr>
         <w:t>(שם, ד''ה אם)</w:t>
+      </w:r>
+      <w:r>
+        <w:rPr>
+          <w:rFonts w:hint="cs"/>
+          <w:rtl/>
+        </w:rPr>
+        <w:t>:</w:t>
       </w:r>
     </w:p>
     <w:p>
@@ -1398,7 +1695,23 @@
           <w:rFonts w:cs="Arial"/>
           <w:rtl/>
         </w:rPr>
-        <w:t>וקא בשמתעשן הבית שהוא יושב בו אמרה</w:t>
+        <w:t xml:space="preserve">וקא </w:t>
+      </w:r>
+      <w:proofErr w:type="spellStart"/>
+      <w:r>
+        <w:rPr>
+          <w:rFonts w:cs="Arial"/>
+          <w:rtl/>
+        </w:rPr>
+        <w:t>בשמתעשן</w:t>
+      </w:r>
+      <w:proofErr w:type="spellEnd"/>
+      <w:r>
+        <w:rPr>
+          <w:rFonts w:cs="Arial"/>
+          <w:rtl/>
+        </w:rPr>
+        <w:t xml:space="preserve"> הבית שהוא יושב בו אמרה</w:t>
       </w:r>
       <w:r>
         <w:rPr>
@@ -1463,12 +1776,21 @@
         </w:rPr>
         <w:t xml:space="preserve">ליה </w:t>
       </w:r>
+      <w:proofErr w:type="spellStart"/>
       <w:r>
         <w:rPr>
           <w:rFonts w:cs="Arial"/>
           <w:rtl/>
         </w:rPr>
-        <w:t>דצורך אוכל נפש הוא.</w:t>
+        <w:t>דצורך</w:t>
+      </w:r>
+      <w:proofErr w:type="spellEnd"/>
+      <w:r>
+        <w:rPr>
+          <w:rFonts w:cs="Arial"/>
+          <w:rtl/>
+        </w:rPr>
+        <w:t xml:space="preserve"> אוכל נפש הוא.</w:t>
       </w:r>
       <w:r>
         <w:rPr>
@@ -1551,100 +1873,19 @@
       <w:r>
         <w:rPr>
           <w:rFonts w:hint="cs"/>
-          <w:rtl/>
-        </w:rPr>
-        <w:t>חלק וסבר, שכאשר הותר כיבוי לצורך אוכל נפש, הותר רק כאשר במהלך הכיבוי מתבשל המאכל</w:t>
-      </w:r>
-      <w:r>
-        <w:rPr>
-          <w:rFonts w:hint="cs"/>
-          <w:rtl/>
-        </w:rPr>
-        <w:t xml:space="preserve"> </w:t>
-      </w:r>
-      <w:r>
-        <w:rPr>
-          <w:rFonts w:hint="cs"/>
-          <w:sz w:val="18"/>
-          <w:szCs w:val="18"/>
-          <w:rtl/>
-        </w:rPr>
-        <w:t>(לדוגמא הנחת בשר על גחלים</w:t>
-      </w:r>
-      <w:r>
-        <w:rPr>
-          <w:rFonts w:hint="cs"/>
-          <w:sz w:val="18"/>
-          <w:szCs w:val="18"/>
-          <w:rtl/>
-        </w:rPr>
-        <w:t xml:space="preserve"> שגורם בין השאר לכיבויים</w:t>
-      </w:r>
-      <w:r>
-        <w:rPr>
-          <w:rFonts w:hint="cs"/>
-          <w:sz w:val="18"/>
-          <w:szCs w:val="18"/>
-          <w:rtl/>
-        </w:rPr>
-        <w:t>)</w:t>
-      </w:r>
-      <w:r>
-        <w:rPr>
-          <w:rFonts w:hint="cs"/>
-          <w:rtl/>
-        </w:rPr>
-        <w:t xml:space="preserve"> או שהכיבוי נעשה ממילא</w:t>
-      </w:r>
-      <w:r>
-        <w:rPr>
-          <w:rFonts w:hint="cs"/>
-          <w:rtl/>
-        </w:rPr>
-        <w:t xml:space="preserve">. לעומת זאת, כאשר מכבים את </w:t>
-      </w:r>
-      <w:r>
-        <w:rPr>
-          <w:rFonts w:hint="cs"/>
-          <w:rtl/>
-        </w:rPr>
-        <w:t>העצים</w:t>
-      </w:r>
-      <w:r>
-        <w:rPr>
-          <w:rFonts w:hint="cs"/>
-          <w:rtl/>
-        </w:rPr>
-        <w:t xml:space="preserve"> </w:t>
-      </w:r>
-      <w:r>
-        <w:rPr>
-          <w:rFonts w:hint="cs"/>
-          <w:rtl/>
-        </w:rPr>
-        <w:t>מתחת הקדירה</w:t>
-      </w:r>
-      <w:r>
-        <w:rPr>
-          <w:rFonts w:hint="cs"/>
-          <w:rtl/>
-        </w:rPr>
-        <w:t>, המטרה היא למנוע מהמאכל להישרף, ומניעת מאכל להישרף לא נחשבת צורך אוכל נפש</w:t>
-      </w:r>
-      <w:r>
-        <w:rPr>
-          <w:rFonts w:hint="cs"/>
-          <w:rtl/>
-        </w:rPr>
-        <w:t xml:space="preserve">, וכן נקט </w:t>
-      </w:r>
-      <w:r>
-        <w:rPr>
-          <w:rFonts w:hint="cs"/>
           <w:b/>
           <w:bCs/>
           <w:rtl/>
         </w:rPr>
+        <w:t>ו</w:t>
+      </w:r>
+      <w:r>
+        <w:rPr>
+          <w:rFonts w:hint="cs"/>
+          <w:b/>
+          <w:bCs/>
+          <w:rtl/>
+        </w:rPr>
         <w:t>הב''ח</w:t>
       </w:r>
       <w:r>
@@ -1662,6 +1903,156 @@
           <w:rtl/>
         </w:rPr>
         <w:t>(תקיד, ב)</w:t>
+      </w:r>
+      <w:r>
+        <w:rPr>
+          <w:rFonts w:hint="cs"/>
+          <w:rtl/>
+        </w:rPr>
+        <w:t xml:space="preserve"> </w:t>
+      </w:r>
+      <w:r>
+        <w:rPr>
+          <w:rFonts w:hint="cs"/>
+          <w:rtl/>
+        </w:rPr>
+        <w:t>חלק</w:t>
+      </w:r>
+      <w:r>
+        <w:rPr>
+          <w:rFonts w:hint="cs"/>
+          <w:rtl/>
+        </w:rPr>
+        <w:t>ו</w:t>
+      </w:r>
+      <w:r>
+        <w:rPr>
+          <w:rFonts w:hint="cs"/>
+          <w:rtl/>
+        </w:rPr>
+        <w:t xml:space="preserve"> וסבר</w:t>
+      </w:r>
+      <w:r>
+        <w:rPr>
+          <w:rFonts w:hint="cs"/>
+          <w:rtl/>
+        </w:rPr>
+        <w:t>ו</w:t>
+      </w:r>
+      <w:r>
+        <w:rPr>
+          <w:rFonts w:hint="cs"/>
+          <w:rtl/>
+        </w:rPr>
+        <w:t xml:space="preserve">, שכאשר הותר כיבוי לצורך אוכל נפש, </w:t>
+      </w:r>
+      <w:r>
+        <w:rPr>
+          <w:rFonts w:hint="cs"/>
+          <w:rtl/>
+        </w:rPr>
+        <w:t xml:space="preserve">הוא </w:t>
+      </w:r>
+      <w:r>
+        <w:rPr>
+          <w:rFonts w:hint="cs"/>
+          <w:rtl/>
+        </w:rPr>
+        <w:t>הותר רק כאשר במהלך הכיבוי מתבשל המאכל</w:t>
+      </w:r>
+      <w:r>
+        <w:rPr>
+          <w:rFonts w:hint="cs"/>
+          <w:rtl/>
+        </w:rPr>
+        <w:t xml:space="preserve"> </w:t>
+      </w:r>
+      <w:r>
+        <w:rPr>
+          <w:rFonts w:hint="cs"/>
+          <w:sz w:val="18"/>
+          <w:szCs w:val="18"/>
+          <w:rtl/>
+        </w:rPr>
+        <w:t>(לדוגמא הנחת בשר על גחלים</w:t>
+      </w:r>
+      <w:r>
+        <w:rPr>
+          <w:rFonts w:hint="cs"/>
+          <w:sz w:val="18"/>
+          <w:szCs w:val="18"/>
+          <w:rtl/>
+        </w:rPr>
+        <w:t xml:space="preserve"> </w:t>
+      </w:r>
+      <w:r>
+        <w:rPr>
+          <w:rFonts w:hint="cs"/>
+          <w:sz w:val="18"/>
+          <w:szCs w:val="18"/>
+          <w:rtl/>
+        </w:rPr>
+        <w:t>ה</w:t>
+      </w:r>
+      <w:r>
+        <w:rPr>
+          <w:rFonts w:hint="cs"/>
+          <w:sz w:val="18"/>
+          <w:szCs w:val="18"/>
+          <w:rtl/>
+        </w:rPr>
+        <w:t>גורם בין השאר לכיבויים</w:t>
+      </w:r>
+      <w:r>
+        <w:rPr>
+          <w:rFonts w:hint="cs"/>
+          <w:sz w:val="18"/>
+          <w:szCs w:val="18"/>
+          <w:rtl/>
+        </w:rPr>
+        <w:t>)</w:t>
+      </w:r>
+      <w:r>
+        <w:rPr>
+          <w:rFonts w:hint="cs"/>
+          <w:rtl/>
+        </w:rPr>
+        <w:t xml:space="preserve"> או שהכיבוי נעשה ממילא</w:t>
+      </w:r>
+      <w:r>
+        <w:rPr>
+          <w:rFonts w:hint="cs"/>
+          <w:rtl/>
+        </w:rPr>
+        <w:t xml:space="preserve">. לעומת זאת, כאשר מכבים את </w:t>
+      </w:r>
+      <w:r>
+        <w:rPr>
+          <w:rFonts w:hint="cs"/>
+          <w:rtl/>
+        </w:rPr>
+        <w:t>העצים</w:t>
+      </w:r>
+      <w:r>
+        <w:rPr>
+          <w:rFonts w:hint="cs"/>
+          <w:rtl/>
+        </w:rPr>
+        <w:t xml:space="preserve"> </w:t>
+      </w:r>
+      <w:r>
+        <w:rPr>
+          <w:rFonts w:hint="cs"/>
+          <w:rtl/>
+        </w:rPr>
+        <w:t>מתחת הקדירה</w:t>
+      </w:r>
+      <w:r>
+        <w:rPr>
+          <w:rFonts w:hint="cs"/>
+          <w:rtl/>
+        </w:rPr>
+        <w:t>, המטרה היא למנוע מהמאכל להישרף, ומניעת מאכל להישרף לא נחשבת צורך אוכל נפש</w:t>
       </w:r>
       <w:r>
         <w:rPr>
@@ -1770,13 +2161,6 @@
       <w:r>
         <w:rPr>
           <w:rFonts w:hint="cs"/>
-          <w:rtl/>
-        </w:rPr>
-        <w:t xml:space="preserve">אמנם, </w:t>
-      </w:r>
-      <w:r>
-        <w:rPr>
-          <w:rFonts w:hint="cs"/>
           <w:b/>
           <w:bCs/>
           <w:rtl/>
@@ -1834,7 +2218,28 @@
           <w:rFonts w:hint="cs"/>
           <w:rtl/>
         </w:rPr>
-        <w:t xml:space="preserve"> שבמקרה בו אפשר להציל את הקדרה בלי לכבות את האש - כך יש לעשות</w:t>
+        <w:t xml:space="preserve"> שבמקרה בו אפשר להציל את ה</w:t>
+      </w:r>
+      <w:r>
+        <w:rPr>
+          <w:rFonts w:hint="cs"/>
+          <w:rtl/>
+        </w:rPr>
+        <w:t>אוכל ב</w:t>
+      </w:r>
+      <w:r>
+        <w:rPr>
+          <w:rFonts w:hint="cs"/>
+          <w:rtl/>
+        </w:rPr>
+        <w:t>קדרה בלי לכבות את האש כך יש לעשות</w:t>
+      </w:r>
+      <w:r>
+        <w:rPr>
+          <w:rFonts w:hint="cs"/>
+          <w:rtl/>
+        </w:rPr>
+        <w:t>,</w:t>
       </w:r>
       <w:r>
         <w:rPr>
@@ -1855,7 +2260,21 @@
           <w:rFonts w:hint="cs"/>
           <w:rtl/>
         </w:rPr>
-        <w:t>נחלקו האחרונים בביאור דבריו:</w:t>
+        <w:t>נחלקו האחרונים בביאור דברי</w:t>
+      </w:r>
+      <w:r>
+        <w:rPr>
+          <w:rFonts w:hint="cs"/>
+          <w:rtl/>
+        </w:rPr>
+        <w:t>הם</w:t>
+      </w:r>
+      <w:r>
+        <w:rPr>
+          <w:rFonts w:hint="cs"/>
+          <w:rtl/>
+        </w:rPr>
+        <w:t>:</w:t>
       </w:r>
     </w:p>
     <w:p>
@@ -1885,7 +2304,7 @@
           <w:rFonts w:hint="cs"/>
           <w:rtl/>
         </w:rPr>
-        <w:t xml:space="preserve"> כתב </w:t>
+        <w:t xml:space="preserve"> </w:t>
       </w:r>
       <w:r>
         <w:rPr>
@@ -1901,154 +2320,7 @@
           <w:rFonts w:hint="cs"/>
           <w:rtl/>
         </w:rPr>
-        <w:t>, שכוונת</w:t>
-      </w:r>
-      <w:r>
-        <w:rPr>
-          <w:rFonts w:hint="cs"/>
-          <w:rtl/>
-        </w:rPr>
-        <w:t>ם</w:t>
-      </w:r>
-      <w:r>
-        <w:rPr>
-          <w:rFonts w:hint="cs"/>
-          <w:rtl/>
-        </w:rPr>
-        <w:t xml:space="preserve"> </w:t>
-      </w:r>
-      <w:r>
-        <w:rPr>
-          <w:rFonts w:hint="cs"/>
-          <w:rtl/>
-        </w:rPr>
-        <w:t xml:space="preserve">להורות שעדיף להדליק אש חדשה קטנה, מאשר להנמיך את האש הגדולה. </w:t>
-      </w:r>
-      <w:r>
-        <w:rPr>
-          <w:rFonts w:hint="cs"/>
-          <w:rtl/>
-        </w:rPr>
-        <w:t>ייתכן שההיגיון ב</w:t>
-      </w:r>
-      <w:r>
-        <w:rPr>
-          <w:rFonts w:hint="cs"/>
-          <w:rtl/>
-        </w:rPr>
-        <w:t>כך</w:t>
-      </w:r>
-      <w:r>
-        <w:rPr>
-          <w:rFonts w:hint="cs"/>
-          <w:rtl/>
-        </w:rPr>
-        <w:t xml:space="preserve"> הוא</w:t>
-      </w:r>
-      <w:r>
-        <w:rPr>
-          <w:rFonts w:hint="cs"/>
-          <w:rtl/>
-        </w:rPr>
-        <w:t xml:space="preserve"> שבעוד שהדלקת אש נוספת משמשת </w:t>
-      </w:r>
-      <w:r>
-        <w:rPr>
-          <w:rFonts w:hint="cs"/>
-          <w:rtl/>
-        </w:rPr>
-        <w:t xml:space="preserve">ישירות לבישול המאכל, </w:t>
-      </w:r>
-      <w:r>
-        <w:rPr>
-          <w:rFonts w:hint="cs"/>
-          <w:rtl/>
-        </w:rPr>
-        <w:t>הרי ש</w:t>
-      </w:r>
-      <w:r>
-        <w:rPr>
-          <w:rFonts w:hint="cs"/>
-          <w:rtl/>
-        </w:rPr>
-        <w:t xml:space="preserve">הנמכת האש המקורית </w:t>
-      </w:r>
-      <w:r>
-        <w:rPr>
-          <w:rFonts w:hint="cs"/>
-          <w:rtl/>
-        </w:rPr>
-        <w:t xml:space="preserve">גורמת לכך רק </w:t>
-      </w:r>
-      <w:r>
-        <w:rPr>
-          <w:rFonts w:hint="cs"/>
-          <w:rtl/>
-        </w:rPr>
-        <w:t xml:space="preserve">בעקיפין </w:t>
-      </w:r>
-      <w:r>
-        <w:rPr>
-          <w:rFonts w:hint="cs"/>
-          <w:rtl/>
-        </w:rPr>
-        <w:t>בכך שהיא</w:t>
-      </w:r>
-      <w:r>
-        <w:rPr>
-          <w:rFonts w:hint="cs"/>
-          <w:rtl/>
-        </w:rPr>
-        <w:t xml:space="preserve"> מ</w:t>
-      </w:r>
-      <w:r>
-        <w:rPr>
-          <w:rFonts w:hint="cs"/>
-          <w:rtl/>
-        </w:rPr>
-        <w:t>ונ</w:t>
-      </w:r>
-      <w:r>
-        <w:rPr>
-          <w:rFonts w:hint="cs"/>
-          <w:rtl/>
-        </w:rPr>
-        <w:t xml:space="preserve">עת </w:t>
-      </w:r>
-      <w:r>
-        <w:rPr>
-          <w:rFonts w:hint="cs"/>
-          <w:rtl/>
-        </w:rPr>
-        <w:t>מ</w:t>
-      </w:r>
-      <w:r>
-        <w:rPr>
-          <w:rFonts w:hint="cs"/>
-          <w:rtl/>
-        </w:rPr>
-        <w:t>המאכל מלהישרף.</w:t>
-      </w:r>
-      <w:r>
-        <w:rPr>
-          <w:rFonts w:hint="cs"/>
-          <w:rtl/>
-        </w:rPr>
-        <w:t xml:space="preserve"> </w:t>
-      </w:r>
-      <w:r>
-        <w:rPr>
-          <w:rFonts w:hint="cs"/>
-          <w:rtl/>
-        </w:rPr>
-        <w:t xml:space="preserve">כך </w:t>
-      </w:r>
-      <w:r>
-        <w:rPr>
-          <w:rFonts w:hint="cs"/>
-          <w:rtl/>
-        </w:rPr>
-        <w:t xml:space="preserve">פסקו </w:t>
+        <w:t xml:space="preserve"> </w:t>
       </w:r>
       <w:r>
         <w:rPr>
@@ -2073,25 +2345,7 @@
           <w:szCs w:val="18"/>
           <w:rtl/>
         </w:rPr>
-        <w:t>(שם,</w:t>
-      </w:r>
-      <w:r>
-        <w:rPr>
-          <w:rFonts w:hint="cs"/>
-          <w:sz w:val="18"/>
-          <w:szCs w:val="18"/>
-          <w:rtl/>
-        </w:rPr>
-        <w:t xml:space="preserve"> ו)</w:t>
-      </w:r>
-      <w:r>
-        <w:rPr>
-          <w:rFonts w:hint="cs"/>
-          <w:sz w:val="18"/>
-          <w:szCs w:val="18"/>
-          <w:rtl/>
-        </w:rPr>
-        <w:t xml:space="preserve"> </w:t>
+        <w:t xml:space="preserve">(שם, ו) </w:t>
       </w:r>
       <w:r>
         <w:rPr>
@@ -2100,14 +2354,7 @@
           <w:bCs/>
           <w:rtl/>
         </w:rPr>
-        <w:t>המנחת</w:t>
-      </w:r>
-      <w:r>
-        <w:rPr>
-          <w:rFonts w:hint="cs"/>
-          <w:rtl/>
-        </w:rPr>
-        <w:t xml:space="preserve"> </w:t>
+        <w:t>ו</w:t>
       </w:r>
       <w:r>
         <w:rPr>
@@ -2116,6 +2363,22 @@
           <w:bCs/>
           <w:rtl/>
         </w:rPr>
+        <w:t>המנחת</w:t>
+      </w:r>
+      <w:r>
+        <w:rPr>
+          <w:rFonts w:hint="cs"/>
+          <w:rtl/>
+        </w:rPr>
+        <w:t xml:space="preserve"> </w:t>
+      </w:r>
+      <w:r>
+        <w:rPr>
+          <w:rFonts w:hint="cs"/>
+          <w:b/>
+          <w:bCs/>
+          <w:rtl/>
+        </w:rPr>
         <w:t>יצחק</w:t>
       </w:r>
       <w:r>
@@ -2132,21 +2395,161 @@
           <w:szCs w:val="18"/>
           <w:rtl/>
         </w:rPr>
-        <w:t xml:space="preserve">(א, נו) </w:t>
-      </w:r>
-      <w:r>
-        <w:rPr>
-          <w:rFonts w:hint="cs"/>
-          <w:rtl/>
-        </w:rPr>
-        <w:t>ועוד</w:t>
-      </w:r>
-      <w:r>
-        <w:rPr>
-          <w:rFonts w:hint="cs"/>
-          <w:rtl/>
-        </w:rPr>
-        <w:t>.</w:t>
+        <w:t>(א, נו)</w:t>
+      </w:r>
+      <w:r>
+        <w:rPr>
+          <w:rFonts w:hint="cs"/>
+          <w:rtl/>
+        </w:rPr>
+        <w:t xml:space="preserve"> הבינו</w:t>
+      </w:r>
+      <w:r>
+        <w:rPr>
+          <w:rFonts w:hint="cs"/>
+          <w:rtl/>
+        </w:rPr>
+        <w:t>, שכוונת</w:t>
+      </w:r>
+      <w:r>
+        <w:rPr>
+          <w:rFonts w:hint="cs"/>
+          <w:rtl/>
+        </w:rPr>
+        <w:t>ם</w:t>
+      </w:r>
+      <w:r>
+        <w:rPr>
+          <w:rFonts w:hint="cs"/>
+          <w:rtl/>
+        </w:rPr>
+        <w:t xml:space="preserve"> </w:t>
+      </w:r>
+      <w:r>
+        <w:rPr>
+          <w:rFonts w:hint="cs"/>
+          <w:rtl/>
+        </w:rPr>
+        <w:t xml:space="preserve">להורות שעדיף להדליק אש חדשה קטנה, מאשר להנמיך את האש הגדולה. </w:t>
+      </w:r>
+      <w:r>
+        <w:rPr>
+          <w:rFonts w:hint="cs"/>
+          <w:rtl/>
+        </w:rPr>
+        <w:t>ייתכן שההיגיון ב</w:t>
+      </w:r>
+      <w:r>
+        <w:rPr>
+          <w:rFonts w:hint="cs"/>
+          <w:rtl/>
+        </w:rPr>
+        <w:t>כך</w:t>
+      </w:r>
+      <w:r>
+        <w:rPr>
+          <w:rFonts w:hint="cs"/>
+          <w:rtl/>
+        </w:rPr>
+        <w:t xml:space="preserve"> הוא</w:t>
+      </w:r>
+      <w:r>
+        <w:rPr>
+          <w:rFonts w:hint="cs"/>
+          <w:rtl/>
+        </w:rPr>
+        <w:t xml:space="preserve"> שבעוד שהדלקת אש נוספת משמשת </w:t>
+      </w:r>
+      <w:r>
+        <w:rPr>
+          <w:rFonts w:hint="cs"/>
+          <w:rtl/>
+        </w:rPr>
+        <w:t>ישירות לבישול המאכל</w:t>
+      </w:r>
+      <w:r>
+        <w:rPr>
+          <w:rFonts w:hint="cs"/>
+          <w:rtl/>
+        </w:rPr>
+        <w:t xml:space="preserve"> ונחשבת ממש צורך אוכל נפש</w:t>
+      </w:r>
+      <w:r>
+        <w:rPr>
+          <w:rFonts w:hint="cs"/>
+          <w:rtl/>
+        </w:rPr>
+        <w:t xml:space="preserve">, </w:t>
+      </w:r>
+      <w:r>
+        <w:rPr>
+          <w:rFonts w:hint="cs"/>
+          <w:rtl/>
+        </w:rPr>
+        <w:t>הרי ש</w:t>
+      </w:r>
+      <w:r>
+        <w:rPr>
+          <w:rFonts w:hint="cs"/>
+          <w:rtl/>
+        </w:rPr>
+        <w:t xml:space="preserve">הנמכת האש המקורית </w:t>
+      </w:r>
+      <w:r>
+        <w:rPr>
+          <w:rFonts w:hint="cs"/>
+          <w:rtl/>
+        </w:rPr>
+        <w:t xml:space="preserve">גורמת לכך רק </w:t>
+      </w:r>
+      <w:r>
+        <w:rPr>
+          <w:rFonts w:hint="cs"/>
+          <w:rtl/>
+        </w:rPr>
+        <w:t xml:space="preserve">בעקיפין </w:t>
+      </w:r>
+      <w:r>
+        <w:rPr>
+          <w:rFonts w:hint="cs"/>
+          <w:rtl/>
+        </w:rPr>
+        <w:t>בכך שהיא</w:t>
+      </w:r>
+      <w:r>
+        <w:rPr>
+          <w:rFonts w:hint="cs"/>
+          <w:rtl/>
+        </w:rPr>
+        <w:t xml:space="preserve"> מ</w:t>
+      </w:r>
+      <w:r>
+        <w:rPr>
+          <w:rFonts w:hint="cs"/>
+          <w:rtl/>
+        </w:rPr>
+        <w:t>ונ</w:t>
+      </w:r>
+      <w:r>
+        <w:rPr>
+          <w:rFonts w:hint="cs"/>
+          <w:rtl/>
+        </w:rPr>
+        <w:t xml:space="preserve">עת </w:t>
+      </w:r>
+      <w:r>
+        <w:rPr>
+          <w:rFonts w:hint="cs"/>
+          <w:rtl/>
+        </w:rPr>
+        <w:t>מ</w:t>
+      </w:r>
+      <w:r>
+        <w:rPr>
+          <w:rFonts w:hint="cs"/>
+          <w:rtl/>
+        </w:rPr>
+        <w:t>המאכל מלהישרף.</w:t>
       </w:r>
     </w:p>
     <w:p>
@@ -2185,14 +2588,62 @@
           <w:szCs w:val="18"/>
           <w:rtl/>
         </w:rPr>
-        <w:t xml:space="preserve">(או''ח א, קטו) </w:t>
-      </w:r>
-      <w:r>
-        <w:rPr>
-          <w:rFonts w:hint="cs"/>
-          <w:rtl/>
-        </w:rPr>
-        <w:t xml:space="preserve">חלק וסבר, שמותר להקטין את הלהבה במקרה בו האש שורפת את התבשיל. עוד הוסיף וכתב </w:t>
+        <w:t xml:space="preserve">(או''ח א, </w:t>
+      </w:r>
+      <w:proofErr w:type="spellStart"/>
+      <w:r>
+        <w:rPr>
+          <w:rFonts w:hint="cs"/>
+          <w:sz w:val="18"/>
+          <w:szCs w:val="18"/>
+          <w:rtl/>
+        </w:rPr>
+        <w:t>קטו</w:t>
+      </w:r>
+      <w:proofErr w:type="spellEnd"/>
+      <w:r>
+        <w:rPr>
+          <w:rFonts w:hint="cs"/>
+          <w:sz w:val="18"/>
+          <w:szCs w:val="18"/>
+          <w:rtl/>
+        </w:rPr>
+        <w:t xml:space="preserve">) </w:t>
+      </w:r>
+      <w:r>
+        <w:rPr>
+          <w:rFonts w:hint="cs"/>
+          <w:rtl/>
+        </w:rPr>
+        <w:t xml:space="preserve">חלק וסבר, </w:t>
+      </w:r>
+      <w:r>
+        <w:rPr>
+          <w:rFonts w:hint="cs"/>
+          <w:rtl/>
+        </w:rPr>
+        <w:t>שעדיף</w:t>
+      </w:r>
+      <w:r>
+        <w:rPr>
+          <w:rFonts w:hint="cs"/>
+          <w:rtl/>
+        </w:rPr>
+        <w:t xml:space="preserve"> להקטין את הלהבה במקרה בו האש שורפת את התבשיל</w:t>
+      </w:r>
+      <w:r>
+        <w:rPr>
+          <w:rFonts w:hint="cs"/>
+          <w:rtl/>
+        </w:rPr>
+        <w:t>, ולא להדליק חדשה</w:t>
+      </w:r>
+      <w:r>
+        <w:rPr>
+          <w:rFonts w:hint="cs"/>
+          <w:rtl/>
+        </w:rPr>
+        <w:t xml:space="preserve">. עוד הוסיף וכתב </w:t>
       </w:r>
       <w:r>
         <w:rPr>
@@ -2208,21 +2659,49 @@
           <w:rFonts w:hint="cs"/>
           <w:rtl/>
         </w:rPr>
-        <w:t>, שלמרות שהמגן אברהם כתב שעדיף להדליק אש נוספת קטנה מאשר להקטין את הקיימת, דבריו נסתרים מדברי הראשונים שכתבו שרק כאשר כבר קיימת אש נוספת יש לעשות</w:t>
-      </w:r>
-      <w:r>
-        <w:rPr>
-          <w:rFonts w:hint="cs"/>
-          <w:rtl/>
-        </w:rPr>
-        <w:t xml:space="preserve"> כך </w:t>
-      </w:r>
-      <w:r>
-        <w:rPr>
-          <w:rFonts w:hint="cs"/>
-          <w:rtl/>
-        </w:rPr>
-        <w:t xml:space="preserve">אבל אם אין - עדיף להנמיך את הקיימת </w:t>
+        <w:t xml:space="preserve">, </w:t>
+      </w:r>
+      <w:r>
+        <w:rPr>
+          <w:rFonts w:hint="cs"/>
+          <w:rtl/>
+        </w:rPr>
+        <w:t xml:space="preserve">שדברי </w:t>
+      </w:r>
+      <w:r>
+        <w:rPr>
+          <w:rFonts w:hint="cs"/>
+          <w:rtl/>
+        </w:rPr>
+        <w:t xml:space="preserve">המגן אברהם נסתרים מדברי הראשונים שכתבו שרק כאשר כבר קיימת אש נוספת </w:t>
+      </w:r>
+      <w:r>
+        <w:rPr>
+          <w:rFonts w:hint="cs"/>
+          <w:rtl/>
+        </w:rPr>
+        <w:t xml:space="preserve">קטנה </w:t>
+      </w:r>
+      <w:r>
+        <w:rPr>
+          <w:rFonts w:hint="cs"/>
+          <w:rtl/>
+        </w:rPr>
+        <w:t xml:space="preserve">יש </w:t>
+      </w:r>
+      <w:r>
+        <w:rPr>
+          <w:rFonts w:hint="cs"/>
+          <w:rtl/>
+        </w:rPr>
+        <w:t xml:space="preserve">להעביר את המאכל לשם כדי למנוע את שריפתו, </w:t>
+      </w:r>
+      <w:r>
+        <w:rPr>
+          <w:rFonts w:hint="cs"/>
+          <w:rtl/>
+        </w:rPr>
+        <w:t xml:space="preserve">אבל אם אין עדיף להנמיך את הקיימת </w:t>
       </w:r>
       <w:r>
         <w:rPr>
@@ -2264,7 +2743,7 @@
           <w:rFonts w:hint="cs"/>
           <w:rtl/>
         </w:rPr>
-        <w:t xml:space="preserve"> להקטין את האש</w:t>
+        <w:t>להקטין את האש</w:t>
       </w:r>
       <w:r>
         <w:rPr>
@@ -2421,7 +2900,21 @@
           <w:rFonts w:hint="cs"/>
           <w:rtl/>
         </w:rPr>
-        <w:t xml:space="preserve">עד כה דנו בשאלה, האם מותר להנמיך את הלהבה במקרה בו רוצים שהאש לא תשרוף את התבשיל. אולם, פעמים רבות רוצים בכיבוי האש כדי שלא </w:t>
+        <w:t>עד כה דנו בשאלה, האם מותר להנמיך את הלהבה במקרה בו רוצים שהאש לא תשרוף את התבשיל. אולם, פעמים רבות רוצים בכיבוי האש</w:t>
+      </w:r>
+      <w:r>
+        <w:rPr>
+          <w:rFonts w:hint="cs"/>
+          <w:rtl/>
+        </w:rPr>
+        <w:t xml:space="preserve"> </w:t>
+      </w:r>
+      <w:r>
+        <w:rPr>
+          <w:rFonts w:hint="cs"/>
+          <w:rtl/>
+        </w:rPr>
+        <w:t xml:space="preserve">כדי שלא </w:t>
       </w:r>
       <w:r>
         <w:rPr>
@@ -2456,7 +2949,21 @@
           <w:rFonts w:hint="cs"/>
           <w:rtl/>
         </w:rPr>
-        <w:t xml:space="preserve">, כמו למשל </w:t>
+        <w:t>, כמו למשל</w:t>
+      </w:r>
+      <w:r>
+        <w:rPr>
+          <w:rFonts w:hint="cs"/>
+          <w:rtl/>
+        </w:rPr>
+        <w:t xml:space="preserve"> על ידי</w:t>
+      </w:r>
+      <w:r>
+        <w:rPr>
+          <w:rFonts w:hint="cs"/>
+          <w:rtl/>
+        </w:rPr>
+        <w:t xml:space="preserve"> </w:t>
       </w:r>
       <w:r>
         <w:rPr>
@@ -2551,7 +3058,27 @@
           <w:szCs w:val="18"/>
           <w:rtl/>
         </w:rPr>
-        <w:t xml:space="preserve">(קכ ע''א) </w:t>
+        <w:t>(</w:t>
+      </w:r>
+      <w:proofErr w:type="spellStart"/>
+      <w:r>
+        <w:rPr>
+          <w:rFonts w:hint="cs"/>
+          <w:sz w:val="18"/>
+          <w:szCs w:val="18"/>
+          <w:rtl/>
+        </w:rPr>
+        <w:t>קכ</w:t>
+      </w:r>
+      <w:proofErr w:type="spellEnd"/>
+      <w:r>
+        <w:rPr>
+          <w:rFonts w:hint="cs"/>
+          <w:sz w:val="18"/>
+          <w:szCs w:val="18"/>
+          <w:rtl/>
+        </w:rPr>
+        <w:t xml:space="preserve"> ע''א) </w:t>
       </w:r>
       <w:r>
         <w:rPr>
@@ -3023,7 +3550,28 @@
           <w:rFonts w:hint="cs"/>
           <w:rtl/>
         </w:rPr>
-        <w:t xml:space="preserve">מתירה לשים כלי מים רק במקום שריפה. ראייה </w:t>
+        <w:t>מתירה לשים כלי מים רק במקום שריפה</w:t>
+      </w:r>
+      <w:r>
+        <w:rPr>
+          <w:rFonts w:hint="cs"/>
+          <w:rtl/>
+        </w:rPr>
+        <w:t xml:space="preserve"> המכלה </w:t>
+      </w:r>
+      <w:r>
+        <w:rPr>
+          <w:rFonts w:hint="cs"/>
+          <w:rtl/>
+        </w:rPr>
+        <w:t>והורסת</w:t>
+      </w:r>
+      <w:r>
+        <w:rPr>
+          <w:rFonts w:hint="cs"/>
+          <w:rtl/>
+        </w:rPr>
+        <w:t xml:space="preserve">. ראייה </w:t>
       </w:r>
       <w:r>
         <w:rPr>
@@ -3122,14 +3670,7 @@
           <w:rFonts w:hint="cs"/>
           <w:rtl/>
         </w:rPr>
-        <w:t xml:space="preserve"> רוב הראשונים </w:t>
-      </w:r>
-      <w:r>
-        <w:rPr>
-          <w:rFonts w:hint="cs"/>
-          <w:rtl/>
-        </w:rPr>
-        <w:t xml:space="preserve">וביניהם </w:t>
+        <w:t xml:space="preserve"> </w:t>
       </w:r>
       <w:r>
         <w:rPr>
@@ -3172,7 +3713,16 @@
           <w:szCs w:val="18"/>
           <w:rtl/>
         </w:rPr>
-        <w:t xml:space="preserve">) </w:t>
+        <w:t>)</w:t>
+      </w:r>
+      <w:r>
+        <w:rPr>
+          <w:rFonts w:hint="cs"/>
+          <w:sz w:val="18"/>
+          <w:szCs w:val="18"/>
+          <w:rtl/>
+        </w:rPr>
+        <w:t xml:space="preserve">, </w:t>
       </w:r>
       <w:r>
         <w:rPr>
@@ -3181,7 +3731,7 @@
           <w:bCs/>
           <w:rtl/>
         </w:rPr>
-        <w:t>והרא''ש</w:t>
+        <w:t>הרא''ש</w:t>
       </w:r>
       <w:r>
         <w:rPr>
@@ -3240,6 +3790,20 @@
           <w:rFonts w:hint="cs"/>
           <w:rtl/>
         </w:rPr>
+        <w:t>ו</w:t>
+      </w:r>
+      <w:r>
+        <w:rPr>
+          <w:rFonts w:hint="cs"/>
+          <w:rtl/>
+        </w:rPr>
+        <w:t xml:space="preserve">רוב הראשונים </w:t>
+      </w:r>
+      <w:r>
+        <w:rPr>
+          <w:rFonts w:hint="cs"/>
+          <w:rtl/>
+        </w:rPr>
         <w:t xml:space="preserve">חלקו וסברו, </w:t>
       </w:r>
       <w:r>
@@ -3261,7 +3825,14 @@
           <w:rFonts w:hint="cs"/>
           <w:rtl/>
         </w:rPr>
-        <w:t xml:space="preserve">בשבת והן ביום טוב - </w:t>
+        <w:t>בשבת והן ביום טוב</w:t>
+      </w:r>
+      <w:r>
+        <w:rPr>
+          <w:rFonts w:hint="cs"/>
+          <w:rtl/>
+        </w:rPr>
+        <w:t xml:space="preserve">, </w:t>
       </w:r>
       <w:r>
         <w:rPr>
@@ -3317,7 +3888,66 @@
           <w:rFonts w:hint="cs"/>
           <w:rtl/>
         </w:rPr>
-        <w:t xml:space="preserve">פעולת גרמא, </w:t>
+        <w:t>פעולת גרמא</w:t>
+      </w:r>
+      <w:r>
+        <w:rPr>
+          <w:rFonts w:hint="cs"/>
+          <w:rtl/>
+        </w:rPr>
+        <w:t xml:space="preserve"> </w:t>
+      </w:r>
+      <w:r>
+        <w:rPr>
+          <w:rFonts w:hint="cs"/>
+          <w:sz w:val="18"/>
+          <w:szCs w:val="18"/>
+          <w:rtl/>
+        </w:rPr>
+        <w:t>(</w:t>
+      </w:r>
+      <w:r>
+        <w:rPr>
+          <w:rFonts w:hint="cs"/>
+          <w:sz w:val="18"/>
+          <w:szCs w:val="18"/>
+          <w:rtl/>
+        </w:rPr>
+        <w:t>'</w:t>
+      </w:r>
+      <w:r>
+        <w:rPr>
+          <w:rFonts w:hint="cs"/>
+          <w:sz w:val="18"/>
+          <w:szCs w:val="18"/>
+          <w:rtl/>
+        </w:rPr>
+        <w:t>לא תעשה כל מלאכה</w:t>
+      </w:r>
+      <w:r>
+        <w:rPr>
+          <w:rFonts w:hint="cs"/>
+          <w:sz w:val="18"/>
+          <w:szCs w:val="18"/>
+          <w:rtl/>
+        </w:rPr>
+        <w:t>'</w:t>
+      </w:r>
+      <w:r>
+        <w:rPr>
+          <w:rFonts w:hint="cs"/>
+          <w:sz w:val="18"/>
+          <w:szCs w:val="18"/>
+          <w:rtl/>
+        </w:rPr>
+        <w:t>, עשיה אסורה, גרמא מותרת)</w:t>
+      </w:r>
+      <w:r>
+        <w:rPr>
+          <w:rFonts w:hint="cs"/>
+          <w:rtl/>
+        </w:rPr>
+        <w:t xml:space="preserve">, </w:t>
       </w:r>
       <w:r>
         <w:rPr>
@@ -3331,7 +3961,21 @@
           <w:rFonts w:hint="cs"/>
           <w:rtl/>
         </w:rPr>
-        <w:t xml:space="preserve"> כך היתר זה תקף גם במקום הפסד.</w:t>
+        <w:t xml:space="preserve"> כך היתר זה תקף גם </w:t>
+      </w:r>
+      <w:r>
+        <w:rPr>
+          <w:rFonts w:hint="cs"/>
+          <w:rtl/>
+        </w:rPr>
+        <w:t xml:space="preserve">שלא </w:t>
+      </w:r>
+      <w:r>
+        <w:rPr>
+          <w:rFonts w:hint="cs"/>
+          <w:rtl/>
+        </w:rPr>
+        <w:t>במקום הפסד.</w:t>
       </w:r>
     </w:p>
     <w:p>
@@ -3417,7 +4061,21 @@
           <w:rFonts w:hint="cs"/>
           <w:rtl/>
         </w:rPr>
-        <w:t xml:space="preserve">, שכאשר הותר כיבוי בשבת בגרמא, הותר רק במקום הפסד או צער. ביום טוב הדין שונה </w:t>
+        <w:t>, שכאשר הותר כיבוי בשבת בגרמא, הותר רק במקום הפסד או צער. ביום טוב הדין שונה</w:t>
+      </w:r>
+      <w:r>
+        <w:rPr>
+          <w:rFonts w:hint="cs"/>
+          <w:rtl/>
+        </w:rPr>
+        <w:t>,</w:t>
+      </w:r>
+      <w:r>
+        <w:rPr>
+          <w:rFonts w:hint="cs"/>
+          <w:rtl/>
+        </w:rPr>
+        <w:t xml:space="preserve"> </w:t>
       </w:r>
       <w:r>
         <w:rPr>
@@ -3943,21 +4601,14 @@
           <w:rFonts w:hint="cs"/>
           <w:rtl/>
         </w:rPr>
-        <w:t xml:space="preserve">עם כל זאת, </w:t>
-      </w:r>
-      <w:r>
-        <w:rPr>
-          <w:rFonts w:hint="cs"/>
-          <w:rtl/>
-        </w:rPr>
-        <w:t xml:space="preserve">בפשטות </w:t>
-      </w:r>
-      <w:r>
-        <w:rPr>
-          <w:rFonts w:hint="cs"/>
-          <w:rtl/>
-        </w:rPr>
-        <w:t>גם לשיטתם מותר</w:t>
+        <w:t>עם כל זאת</w:t>
+      </w:r>
+      <w:r>
+        <w:rPr>
+          <w:rFonts w:hint="cs"/>
+          <w:rtl/>
+        </w:rPr>
+        <w:t xml:space="preserve"> למעשה גם הם מתירים</w:t>
       </w:r>
       <w:r>
         <w:rPr>
@@ -4020,7 +4671,7 @@
           <w:rFonts w:hint="cs"/>
           <w:rtl/>
         </w:rPr>
-        <w:t>,</w:t>
+        <w:t>.</w:t>
       </w:r>
       <w:r>
         <w:rPr>
@@ -4117,7 +4768,23 @@
           <w:rFonts w:cs="Arial"/>
           <w:rtl/>
         </w:rPr>
-        <w:t>הו מבעוד יום, ואילו ביום טוב יש לכוון אותו לפני הפעלתו, ורק לאחר מכן להדליק את הגז על ידי העברת אש אליו, וכדלעיל סעיף ג.</w:t>
+        <w:t xml:space="preserve">הו מבעוד יום, ואילו ביום טוב יש לכוון אותו לפני הפעלתו, ורק לאחר מכן להדליק את הגז על ידי העברת אש אליו, </w:t>
+      </w:r>
+      <w:proofErr w:type="spellStart"/>
+      <w:r>
+        <w:rPr>
+          <w:rFonts w:cs="Arial"/>
+          <w:rtl/>
+        </w:rPr>
+        <w:t>וכדלעיל</w:t>
+      </w:r>
+      <w:proofErr w:type="spellEnd"/>
+      <w:r>
+        <w:rPr>
+          <w:rFonts w:cs="Arial"/>
+          <w:rtl/>
+        </w:rPr>
+        <w:t xml:space="preserve"> סעיף ג.</w:t>
       </w:r>
       <w:r>
         <w:rPr>
@@ -4565,7 +5232,7 @@
           <w:rFonts w:hint="cs"/>
           <w:rtl/>
         </w:rPr>
-        <w:t xml:space="preserve"> כתב </w:t>
+        <w:t xml:space="preserve"> </w:t>
       </w:r>
       <w:r>
         <w:rPr>
@@ -4597,7 +5264,35 @@
           <w:rFonts w:hint="cs"/>
           <w:rtl/>
         </w:rPr>
-        <w:t>שרק בדרך מקרה מותר לכבות בגרמא, כך שלא ניתן להשתמש בפתרון זה בחופשיות.</w:t>
+        <w:t xml:space="preserve">סבר </w:t>
+      </w:r>
+      <w:r>
+        <w:rPr>
+          <w:rFonts w:hint="cs"/>
+          <w:rtl/>
+        </w:rPr>
+        <w:t xml:space="preserve">שרק בדרך מקרה מותר לכבות בגרמא, כך </w:t>
+      </w:r>
+      <w:r>
+        <w:rPr>
+          <w:rFonts w:hint="cs"/>
+          <w:rtl/>
+        </w:rPr>
+        <w:t xml:space="preserve">שלשיטתו </w:t>
+      </w:r>
+      <w:r>
+        <w:rPr>
+          <w:rFonts w:hint="cs"/>
+          <w:rtl/>
+        </w:rPr>
+        <w:t xml:space="preserve">לא </w:t>
+      </w:r>
+      <w:r>
+        <w:rPr>
+          <w:rFonts w:hint="cs"/>
+          <w:rtl/>
+        </w:rPr>
+        <w:t>ניתן להשתמש בפתרון זה בחופשיות.</w:t>
       </w:r>
     </w:p>
     <w:p>
@@ -4856,7 +5551,23 @@
           <w:szCs w:val="18"/>
           <w:rtl/>
         </w:rPr>
-        <w:t xml:space="preserve">(יביע אומר ג, ל) </w:t>
+        <w:t>(יביע אומר ג, ל)</w:t>
+      </w:r>
+      <w:r>
+        <w:rPr>
+          <w:rFonts w:hint="cs"/>
+          <w:rtl/>
+        </w:rPr>
+        <w:t>,</w:t>
+      </w:r>
+      <w:r>
+        <w:rPr>
+          <w:rFonts w:hint="cs"/>
+          <w:sz w:val="18"/>
+          <w:szCs w:val="18"/>
+          <w:rtl/>
+        </w:rPr>
+        <w:t xml:space="preserve"> </w:t>
       </w:r>
       <w:r>
         <w:rPr>
@@ -4891,7 +5602,21 @@
           <w:rFonts w:hint="cs"/>
           <w:rtl/>
         </w:rPr>
-        <w:t>אסורה, כיוון שמיכל הגז הוא כעין השמן שבנר, ופעולת ניתוק הגז ממהרת את כיבוי האש, ובלשון השמירת שבת כהלכתה:</w:t>
+        <w:t>אסורה, כיוון שמיכל הגז הוא כעין השמן שבנר, ופעולת ניתוק הגז ממהרת את כיבוי האש</w:t>
+      </w:r>
+      <w:r>
+        <w:rPr>
+          <w:rFonts w:hint="cs"/>
+          <w:rtl/>
+        </w:rPr>
+        <w:t>.</w:t>
+      </w:r>
+      <w:r>
+        <w:rPr>
+          <w:rFonts w:hint="cs"/>
+          <w:rtl/>
+        </w:rPr>
+        <w:t xml:space="preserve"> ובלשון השמירת שבת כהלכתה:</w:t>
       </w:r>
     </w:p>
     <w:p>
@@ -4914,7 +5639,23 @@
           <w:rFonts w:cs="Arial"/>
           <w:rtl/>
         </w:rPr>
-        <w:t>אסור לסגור את ברזו של מיכל הגז בשעה שהאש דולקת בכיריים, שכן יש בכך משום כיבוי, ואסור לעשות כן גם אם הברז של מיכלי הגז רחוק מן הכיריים המופעלים. ואפשר להעביר בשעה שאין האש דולקת בכיריים מעט מן הגז למיכל הריק, אם יש כזה, ולסגור את המיכל המלא ולהשתמש במעט הגז המועבר, כך שהאש תכבה מאליה אחר זמן.</w:t>
+        <w:t xml:space="preserve">אסור לסגור את ברזו של מיכל הגז בשעה שהאש דולקת בכיריים, שכן יש בכך משום כיבוי, ואסור לעשות כן גם אם הברז של </w:t>
+      </w:r>
+      <w:proofErr w:type="spellStart"/>
+      <w:r>
+        <w:rPr>
+          <w:rFonts w:cs="Arial"/>
+          <w:rtl/>
+        </w:rPr>
+        <w:t>מיכלי</w:t>
+      </w:r>
+      <w:proofErr w:type="spellEnd"/>
+      <w:r>
+        <w:rPr>
+          <w:rFonts w:cs="Arial"/>
+          <w:rtl/>
+        </w:rPr>
+        <w:t xml:space="preserve"> הגז רחוק מן הכיריים המופעלים. ואפשר להעביר בשעה שאין האש דולקת בכיריים מעט מן הגז למיכל הריק, אם יש כזה, ולסגור את המיכל המלא ולהשתמש במעט הגז המועבר, כך שהאש תכבה מאליה אחר זמן.</w:t>
       </w:r>
       <w:r>
         <w:rPr>
@@ -4968,7 +5709,21 @@
           <w:rFonts w:hint="cs"/>
           <w:rtl/>
         </w:rPr>
-        <w:t xml:space="preserve">חלק וסבר, שכל עוד הלהבה לא נכבית מיד בסגירת ברז הגז - מותר לסגור את המפסק הראשי. בטעם הדבר נימק, שרק הגז שמזין ברגע זה את הלהבה נחשב כשמן בנר דולק שאסור להסירו, ואילו שאר הגז שבצינור נחשב כמו עצים במדורה שעוד לא נדלקו שמותר להסירם </w:t>
+        <w:t>חלק וסבר, שכל עוד הלהבה לא נכבית מיד בסגירת ברז הגז</w:t>
+      </w:r>
+      <w:r>
+        <w:rPr>
+          <w:rFonts w:hint="cs"/>
+          <w:rtl/>
+        </w:rPr>
+        <w:t>,</w:t>
+      </w:r>
+      <w:r>
+        <w:rPr>
+          <w:rFonts w:hint="cs"/>
+          <w:rtl/>
+        </w:rPr>
+        <w:t xml:space="preserve"> מותר לסגור את המפסק הראשי. בטעם הדבר נימק, שרק הגז שמזין ברגע זה את הלהבה נחשב כשמן בנר דולק שאסור להסירו, ואילו שאר הגז שבצינור נחשב כמו עצים במדורה שעוד לא נדלקו שמותר להסירם </w:t>
       </w:r>
       <w:r>
         <w:rPr>
@@ -5097,7 +5852,7 @@
 </file>
 
 <file path=word/endnotes.xml><?xml version="1.0" encoding="utf-8"?>
-<w:endnotes xmlns:wpc="http://schemas.microsoft.com/office/word/2010/wordprocessingCanvas" xmlns:cx="http://schemas.microsoft.com/office/drawing/2014/chartex" xmlns:cx1="http://schemas.microsoft.com/office/drawing/2015/9/8/chartex" xmlns:cx2="http://schemas.microsoft.com/office/drawing/2015/10/21/chartex" xmlns:cx3="http://schemas.microsoft.com/office/drawing/2016/5/9/chartex" xmlns:cx4="http://schemas.microsoft.com/office/drawing/2016/5/10/chartex" xmlns:cx5="http://schemas.microsoft.com/office/drawing/2016/5/11/chartex" xmlns:cx6="http://schemas.microsoft.com/office/drawing/2016/5/12/chartex" xmlns:cx7="http://schemas.microsoft.com/office/drawing/2016/5/13/chartex" xmlns:cx8="http://schemas.microsoft.com/office/drawing/2016/5/14/chartex" xmlns:mc="http://schemas.openxmlformats.org/markup-compatibility/2006" xmlns:aink="http://schemas.microsoft.com/office/drawing/2016/ink" xmlns:am3d="http://schemas.microsoft.com/office/drawing/2017/model3d" xmlns:o="urn:schemas-microsoft-com:office:office" xmlns:oel="http://schemas.microsoft.com/office/2019/extlst" xmlns:r="http://schemas.openxmlformats.org/officeDocument/2006/relationships" xmlns:m="http://schemas.openxmlformats.org/officeDocument/2006/math" xmlns:v="urn:schemas-microsoft-com:vml" xmlns:wp14="http://schemas.microsoft.com/office/word/2010/wordprocessingDrawing" xmlns:wp="http://schemas.openxmlformats.org/drawingml/2006/wordprocessingDrawing" xmlns:w10="urn:schemas-microsoft-com:office:word" xmlns:w="http://schemas.openxmlformats.org/wordprocessingml/2006/main" xmlns:w14="http://schemas.microsoft.com/office/word/2010/wordml" xmlns:w15="http://schemas.microsoft.com/office/word/2012/wordml" xmlns:w16cex="http://schemas.microsoft.com/office/word/2018/wordml/cex" xmlns:w16cid="http://schemas.microsoft.com/office/word/2016/wordml/cid" xmlns:w16="http://schemas.microsoft.com/office/word/2018/wordml" xmlns:w16sdtdh="http://schemas.microsoft.com/office/word/2020/wordml/sdtdatahash" xmlns:w16se="http://schemas.microsoft.com/office/word/2015/wordml/symex" xmlns:wpg="http://schemas.microsoft.com/office/word/2010/wordprocessingGroup" xmlns:wpi="http://schemas.microsoft.com/office/word/2010/wordprocessingInk" xmlns:wne="http://schemas.microsoft.com/office/word/2006/wordml" xmlns:wps="http://schemas.microsoft.com/office/word/2010/wordprocessingShape" mc:Ignorable="w14 w15 w16se w16cid w16 w16cex w16sdtdh wp14">
+<w:endnotes xmlns:wpc="http://schemas.microsoft.com/office/word/2010/wordprocessingCanvas" xmlns:cx="http://schemas.microsoft.com/office/drawing/2014/chartex" xmlns:cx1="http://schemas.microsoft.com/office/drawing/2015/9/8/chartex" xmlns:cx2="http://schemas.microsoft.com/office/drawing/2015/10/21/chartex" xmlns:cx3="http://schemas.microsoft.com/office/drawing/2016/5/9/chartex" xmlns:cx4="http://schemas.microsoft.com/office/drawing/2016/5/10/chartex" xmlns:cx5="http://schemas.microsoft.com/office/drawing/2016/5/11/chartex" xmlns:cx6="http://schemas.microsoft.com/office/drawing/2016/5/12/chartex" xmlns:cx7="http://schemas.microsoft.com/office/drawing/2016/5/13/chartex" xmlns:cx8="http://schemas.microsoft.com/office/drawing/2016/5/14/chartex" xmlns:mc="http://schemas.openxmlformats.org/markup-compatibility/2006" xmlns:aink="http://schemas.microsoft.com/office/drawing/2016/ink" xmlns:am3d="http://schemas.microsoft.com/office/drawing/2017/model3d" xmlns:o="urn:schemas-microsoft-com:office:office" xmlns:oel="http://schemas.microsoft.com/office/2019/extlst" xmlns:r="http://schemas.openxmlformats.org/officeDocument/2006/relationships" xmlns:m="http://schemas.openxmlformats.org/officeDocument/2006/math" xmlns:v="urn:schemas-microsoft-com:vml" xmlns:wp14="http://schemas.microsoft.com/office/word/2010/wordprocessingDrawing" xmlns:wp="http://schemas.openxmlformats.org/drawingml/2006/wordprocessingDrawing" xmlns:w10="urn:schemas-microsoft-com:office:word" xmlns:w="http://schemas.openxmlformats.org/wordprocessingml/2006/main" xmlns:w14="http://schemas.microsoft.com/office/word/2010/wordml" xmlns:w15="http://schemas.microsoft.com/office/word/2012/wordml" xmlns:w16cex="http://schemas.microsoft.com/office/word/2018/wordml/cex" xmlns:w16cid="http://schemas.microsoft.com/office/word/2016/wordml/cid" xmlns:w16="http://schemas.microsoft.com/office/word/2018/wordml" xmlns:w16du="http://schemas.microsoft.com/office/word/2023/wordml/word16du" xmlns:w16sdtdh="http://schemas.microsoft.com/office/word/2020/wordml/sdtdatahash" xmlns:w16se="http://schemas.microsoft.com/office/word/2015/wordml/symex" xmlns:wpg="http://schemas.microsoft.com/office/word/2010/wordprocessingGroup" xmlns:wpi="http://schemas.microsoft.com/office/word/2010/wordprocessingInk" xmlns:wne="http://schemas.microsoft.com/office/word/2006/wordml" xmlns:wps="http://schemas.microsoft.com/office/word/2010/wordprocessingShape" mc:Ignorable="w14 w15 w16se w16cid w16 w16cex w16sdtdh wp14">
   <w:endnote w:type="separator" w:id="-1">
     <w:p>
       <w:pPr>
@@ -5129,7 +5884,7 @@
 </file>
 
 <file path=word/footnotes.xml><?xml version="1.0" encoding="utf-8"?>
-<w:footnotes xmlns:wpc="http://schemas.microsoft.com/office/word/2010/wordprocessingCanvas" xmlns:cx="http://schemas.microsoft.com/office/drawing/2014/chartex" xmlns:cx1="http://schemas.microsoft.com/office/drawing/2015/9/8/chartex" xmlns:cx2="http://schemas.microsoft.com/office/drawing/2015/10/21/chartex" xmlns:cx3="http://schemas.microsoft.com/office/drawing/2016/5/9/chartex" xmlns:cx4="http://schemas.microsoft.com/office/drawing/2016/5/10/chartex" xmlns:cx5="http://schemas.microsoft.com/office/drawing/2016/5/11/chartex" xmlns:cx6="http://schemas.microsoft.com/office/drawing/2016/5/12/chartex" xmlns:cx7="http://schemas.microsoft.com/office/drawing/2016/5/13/chartex" xmlns:cx8="http://schemas.microsoft.com/office/drawing/2016/5/14/chartex" xmlns:mc="http://schemas.openxmlformats.org/markup-compatibility/2006" xmlns:aink="http://schemas.microsoft.com/office/drawing/2016/ink" xmlns:am3d="http://schemas.microsoft.com/office/drawing/2017/model3d" xmlns:o="urn:schemas-microsoft-com:office:office" xmlns:oel="http://schemas.microsoft.com/office/2019/extlst" xmlns:r="http://schemas.openxmlformats.org/officeDocument/2006/relationships" xmlns:m="http://schemas.openxmlformats.org/officeDocument/2006/math" xmlns:v="urn:schemas-microsoft-com:vml" xmlns:wp14="http://schemas.microsoft.com/office/word/2010/wordprocessingDrawing" xmlns:wp="http://schemas.openxmlformats.org/drawingml/2006/wordprocessingDrawing" xmlns:w10="urn:schemas-microsoft-com:office:word" xmlns:w="http://schemas.openxmlformats.org/wordprocessingml/2006/main" xmlns:w14="http://schemas.microsoft.com/office/word/2010/wordml" xmlns:w15="http://schemas.microsoft.com/office/word/2012/wordml" xmlns:w16cex="http://schemas.microsoft.com/office/word/2018/wordml/cex" xmlns:w16cid="http://schemas.microsoft.com/office/word/2016/wordml/cid" xmlns:w16="http://schemas.microsoft.com/office/word/2018/wordml" xmlns:w16sdtdh="http://schemas.microsoft.com/office/word/2020/wordml/sdtdatahash" xmlns:w16se="http://schemas.microsoft.com/office/word/2015/wordml/symex" xmlns:wpg="http://schemas.microsoft.com/office/word/2010/wordprocessingGroup" xmlns:wpi="http://schemas.microsoft.com/office/word/2010/wordprocessingInk" xmlns:wne="http://schemas.microsoft.com/office/word/2006/wordml" xmlns:wps="http://schemas.microsoft.com/office/word/2010/wordprocessingShape" mc:Ignorable="w14 w15 w16se w16cid w16 w16cex w16sdtdh wp14">
+<w:footnotes xmlns:wpc="http://schemas.microsoft.com/office/word/2010/wordprocessingCanvas" xmlns:cx="http://schemas.microsoft.com/office/drawing/2014/chartex" xmlns:cx1="http://schemas.microsoft.com/office/drawing/2015/9/8/chartex" xmlns:cx2="http://schemas.microsoft.com/office/drawing/2015/10/21/chartex" xmlns:cx3="http://schemas.microsoft.com/office/drawing/2016/5/9/chartex" xmlns:cx4="http://schemas.microsoft.com/office/drawing/2016/5/10/chartex" xmlns:cx5="http://schemas.microsoft.com/office/drawing/2016/5/11/chartex" xmlns:cx6="http://schemas.microsoft.com/office/drawing/2016/5/12/chartex" xmlns:cx7="http://schemas.microsoft.com/office/drawing/2016/5/13/chartex" xmlns:cx8="http://schemas.microsoft.com/office/drawing/2016/5/14/chartex" xmlns:mc="http://schemas.openxmlformats.org/markup-compatibility/2006" xmlns:aink="http://schemas.microsoft.com/office/drawing/2016/ink" xmlns:am3d="http://schemas.microsoft.com/office/drawing/2017/model3d" xmlns:o="urn:schemas-microsoft-com:office:office" xmlns:oel="http://schemas.microsoft.com/office/2019/extlst" xmlns:r="http://schemas.openxmlformats.org/officeDocument/2006/relationships" xmlns:m="http://schemas.openxmlformats.org/officeDocument/2006/math" xmlns:v="urn:schemas-microsoft-com:vml" xmlns:wp14="http://schemas.microsoft.com/office/word/2010/wordprocessingDrawing" xmlns:wp="http://schemas.openxmlformats.org/drawingml/2006/wordprocessingDrawing" xmlns:w10="urn:schemas-microsoft-com:office:word" xmlns:w="http://schemas.openxmlformats.org/wordprocessingml/2006/main" xmlns:w14="http://schemas.microsoft.com/office/word/2010/wordml" xmlns:w15="http://schemas.microsoft.com/office/word/2012/wordml" xmlns:w16cex="http://schemas.microsoft.com/office/word/2018/wordml/cex" xmlns:w16cid="http://schemas.microsoft.com/office/word/2016/wordml/cid" xmlns:w16="http://schemas.microsoft.com/office/word/2018/wordml" xmlns:w16du="http://schemas.microsoft.com/office/word/2023/wordml/word16du" xmlns:w16sdtdh="http://schemas.microsoft.com/office/word/2020/wordml/sdtdatahash" xmlns:w16se="http://schemas.microsoft.com/office/word/2015/wordml/symex" xmlns:wpg="http://schemas.microsoft.com/office/word/2010/wordprocessingGroup" xmlns:wpi="http://schemas.microsoft.com/office/word/2010/wordprocessingInk" xmlns:wne="http://schemas.microsoft.com/office/word/2006/wordml" xmlns:wps="http://schemas.microsoft.com/office/word/2010/wordprocessingShape" mc:Ignorable="w14 w15 w16se w16cid w16 w16cex w16sdtdh wp14">
   <w:footnote w:type="separator" w:id="-1">
     <w:p>
       <w:pPr>
